--- a/Conspect C#.docx
+++ b/Conspect C#.docx
@@ -84,7 +84,7 @@
       <w:pPr>
         <w:numPr>
           <w:ilvl w:val="0"/>
-          <w:numId w:val="1"/>
+          <w:numId w:val="2"/>
         </w:numPr>
         <w:spacing w:line="360" w:lineRule="auto"/>
         <w:ind w:left="720" w:hanging="360"/>
@@ -104,7 +104,7 @@
       <w:pPr>
         <w:numPr>
           <w:ilvl w:val="0"/>
-          <w:numId w:val="1"/>
+          <w:numId w:val="2"/>
         </w:numPr>
         <w:spacing w:line="360" w:lineRule="auto"/>
         <w:ind w:left="720" w:hanging="360"/>
@@ -124,7 +124,7 @@
       <w:pPr>
         <w:numPr>
           <w:ilvl w:val="0"/>
-          <w:numId w:val="1"/>
+          <w:numId w:val="2"/>
         </w:numPr>
         <w:spacing w:line="360" w:lineRule="auto"/>
         <w:ind w:left="720" w:hanging="360"/>
@@ -141,7 +141,7 @@
       <w:pPr>
         <w:numPr>
           <w:ilvl w:val="0"/>
-          <w:numId w:val="1"/>
+          <w:numId w:val="2"/>
         </w:numPr>
         <w:spacing w:line="360" w:lineRule="auto"/>
         <w:ind w:left="720" w:hanging="360"/>
@@ -172,6 +172,378 @@
           <w:rtl w:val="0"/>
         </w:rPr>
         <w:t xml:space="preserve">Первые шаги написания программы:</w:t>
+      </w:r>
+    </w:p>
+    <w:p>
+      <w:pPr>
+        <w:numPr>
+          <w:ilvl w:val="0"/>
+          <w:numId w:val="5"/>
+        </w:numPr>
+        <w:spacing w:line="360" w:lineRule="auto"/>
+        <w:ind w:left="720" w:hanging="360"/>
+        <w:jc w:val="both"/>
+        <w:rPr>
+          <w:u w:val="none"/>
+        </w:rPr>
+      </w:pPr>
+      <w:r>
+        <w:rPr>
+          <w:rtl w:val="0"/>
+        </w:rPr>
+        <w:t xml:space="preserve">Получить задачу</w:t>
+      </w:r>
+    </w:p>
+    <w:p>
+      <w:pPr>
+        <w:numPr>
+          <w:ilvl w:val="0"/>
+          <w:numId w:val="5"/>
+        </w:numPr>
+        <w:spacing w:line="360" w:lineRule="auto"/>
+        <w:ind w:left="720" w:hanging="360"/>
+        <w:jc w:val="both"/>
+        <w:rPr>
+          <w:u w:val="none"/>
+        </w:rPr>
+      </w:pPr>
+      <w:r>
+        <w:rPr>
+          <w:rtl w:val="0"/>
+        </w:rPr>
+        <w:t xml:space="preserve">Обдумать условие</w:t>
+      </w:r>
+    </w:p>
+    <w:p>
+      <w:pPr>
+        <w:numPr>
+          <w:ilvl w:val="0"/>
+          <w:numId w:val="5"/>
+        </w:numPr>
+        <w:spacing w:line="360" w:lineRule="auto"/>
+        <w:ind w:left="720" w:hanging="360"/>
+        <w:jc w:val="both"/>
+        <w:rPr>
+          <w:u w:val="none"/>
+        </w:rPr>
+      </w:pPr>
+      <w:r>
+        <w:rPr>
+          <w:rtl w:val="0"/>
+        </w:rPr>
+        <w:t xml:space="preserve">Уточнить условие</w:t>
+      </w:r>
+    </w:p>
+    <w:p>
+      <w:pPr>
+        <w:numPr>
+          <w:ilvl w:val="0"/>
+          <w:numId w:val="5"/>
+        </w:numPr>
+        <w:spacing w:line="360" w:lineRule="auto"/>
+        <w:ind w:left="720" w:hanging="360"/>
+        <w:jc w:val="both"/>
+        <w:rPr>
+          <w:u w:val="none"/>
+        </w:rPr>
+      </w:pPr>
+      <w:r>
+        <w:rPr>
+          <w:rtl w:val="0"/>
+        </w:rPr>
+        <w:t xml:space="preserve">Составить алгоритм</w:t>
+      </w:r>
+    </w:p>
+    <w:p>
+      <w:pPr>
+        <w:spacing w:line="360" w:lineRule="auto"/>
+        <w:ind w:left="0" w:firstLine="0"/>
+        <w:jc w:val="both"/>
+        <w:rPr>
+          <w:highlight w:val="red"/>
+        </w:rPr>
+      </w:pPr>
+      <w:r>
+        <w:rPr>
+          <w:highlight w:val="red"/>
+          <w:rtl w:val="0"/>
+        </w:rPr>
+        <w:t xml:space="preserve">Программа состоит:</w:t>
+      </w:r>
+    </w:p>
+    <w:p>
+      <w:pPr>
+        <w:numPr>
+          <w:ilvl w:val="0"/>
+          <w:numId w:val="3"/>
+        </w:numPr>
+        <w:spacing w:line="360" w:lineRule="auto"/>
+        <w:ind w:left="720" w:hanging="360"/>
+        <w:jc w:val="both"/>
+        <w:rPr>
+          <w:u w:val="none"/>
+        </w:rPr>
+      </w:pPr>
+      <w:r>
+        <w:rPr>
+          <w:rtl w:val="0"/>
+        </w:rPr>
+        <w:t xml:space="preserve">Интерфейс </w:t>
+      </w:r>
+    </w:p>
+    <w:p>
+      <w:pPr>
+        <w:numPr>
+          <w:ilvl w:val="0"/>
+          <w:numId w:val="3"/>
+        </w:numPr>
+        <w:spacing w:line="360" w:lineRule="auto"/>
+        <w:ind w:left="720" w:hanging="360"/>
+        <w:jc w:val="both"/>
+        <w:rPr>
+          <w:u w:val="none"/>
+        </w:rPr>
+      </w:pPr>
+      <w:r>
+        <w:rPr>
+          <w:rtl w:val="0"/>
+        </w:rPr>
+        <w:t xml:space="preserve">Логика </w:t>
+      </w:r>
+    </w:p>
+    <w:p>
+      <w:pPr>
+        <w:numPr>
+          <w:ilvl w:val="0"/>
+          <w:numId w:val="3"/>
+        </w:numPr>
+        <w:spacing w:line="360" w:lineRule="auto"/>
+        <w:ind w:left="720" w:hanging="360"/>
+        <w:jc w:val="both"/>
+        <w:rPr>
+          <w:u w:val="none"/>
+        </w:rPr>
+      </w:pPr>
+      <w:r>
+        <w:rPr>
+          <w:rtl w:val="0"/>
+        </w:rPr>
+        <w:t xml:space="preserve">Данные</w:t>
+      </w:r>
+    </w:p>
+    <w:p>
+      <w:pPr>
+        <w:ind w:left="0" w:firstLine="0"/>
+        <w:jc w:val="both"/>
+        <w:rPr/>
+      </w:pPr>
+      <w:r>
+        <w:rPr>
+          <w:rtl w:val="0"/>
+        </w:rPr>
+      </w:r>
+    </w:p>
+    <w:p>
+      <w:pPr>
+        <w:spacing w:line="360" w:lineRule="auto"/>
+        <w:ind w:left="0" w:firstLine="0"/>
+        <w:jc w:val="both"/>
+        <w:rPr>
+          <w:highlight w:val="red"/>
+        </w:rPr>
+      </w:pPr>
+      <w:r>
+        <w:rPr>
+          <w:highlight w:val="red"/>
+          <w:rtl w:val="0"/>
+        </w:rPr>
+        <w:t xml:space="preserve">Синтаксис:</w:t>
+      </w:r>
+    </w:p>
+    <w:p>
+      <w:pPr>
+        <w:spacing w:line="360" w:lineRule="auto"/>
+        <w:ind w:left="0" w:firstLine="0"/>
+        <w:jc w:val="both"/>
+        <w:rPr/>
+      </w:pPr>
+      <w:r>
+        <w:rPr>
+          <w:rtl w:val="0"/>
+        </w:rPr>
+        <w:t xml:space="preserve">dotnet new console - создать новый проект</w:t>
+      </w:r>
+    </w:p>
+    <w:p>
+      <w:pPr>
+        <w:spacing w:line="360" w:lineRule="auto"/>
+        <w:ind w:left="0" w:firstLine="0"/>
+        <w:jc w:val="both"/>
+        <w:rPr/>
+      </w:pPr>
+      <w:r>
+        <w:rPr>
+          <w:rtl w:val="0"/>
+        </w:rPr>
+        <w:t xml:space="preserve">dotnet run - запустить программу</w:t>
+      </w:r>
+    </w:p>
+    <w:p>
+      <w:pPr>
+        <w:spacing w:line="360" w:lineRule="auto"/>
+        <w:jc w:val="both"/>
+        <w:rPr/>
+      </w:pPr>
+      <w:r>
+        <w:rPr>
+          <w:rtl w:val="0"/>
+        </w:rPr>
+        <w:t xml:space="preserve">write() - вывод в одну строку</w:t>
+      </w:r>
+    </w:p>
+    <w:p>
+      <w:pPr>
+        <w:spacing w:line="360" w:lineRule="auto"/>
+        <w:jc w:val="both"/>
+        <w:rPr/>
+      </w:pPr>
+      <w:r>
+        <w:rPr>
+          <w:rtl w:val="0"/>
+        </w:rPr>
+        <w:t xml:space="preserve">writeline() - в конце перейти на новую строку</w:t>
+      </w:r>
+    </w:p>
+    <w:p>
+      <w:pPr>
+        <w:spacing w:line="360" w:lineRule="auto"/>
+        <w:jc w:val="both"/>
+        <w:rPr/>
+      </w:pPr>
+      <w:r>
+        <w:rPr>
+          <w:rtl w:val="0"/>
+        </w:rPr>
+        <w:t xml:space="preserve">readline() - считать строку из терминала</w:t>
+      </w:r>
+    </w:p>
+    <w:p>
+      <w:pPr>
+        <w:spacing w:line="360" w:lineRule="auto"/>
+        <w:jc w:val="both"/>
+        <w:rPr/>
+      </w:pPr>
+      <w:r>
+        <w:rPr>
+          <w:rtl w:val="0"/>
+        </w:rPr>
+        <w:t xml:space="preserve">.TOLower() - перевод всех символов в строке в нижний регистр</w:t>
+      </w:r>
+    </w:p>
+    <w:p>
+      <w:pPr>
+        <w:spacing w:line="360" w:lineRule="auto"/>
+        <w:jc w:val="both"/>
+        <w:rPr/>
+      </w:pPr>
+      <w:r>
+        <w:rPr>
+          <w:rtl w:val="0"/>
+        </w:rPr>
+        <w:t xml:space="preserve">int - целые числа</w:t>
+      </w:r>
+    </w:p>
+    <w:p>
+      <w:pPr>
+        <w:spacing w:line="360" w:lineRule="auto"/>
+        <w:jc w:val="both"/>
+        <w:rPr/>
+      </w:pPr>
+      <w:r>
+        <w:rPr>
+          <w:rtl w:val="0"/>
+        </w:rPr>
+        <w:t xml:space="preserve">double - вещественные числа</w:t>
+      </w:r>
+    </w:p>
+    <w:p>
+      <w:pPr>
+        <w:spacing w:line="360" w:lineRule="auto"/>
+        <w:jc w:val="both"/>
+        <w:rPr/>
+      </w:pPr>
+      <w:r>
+        <w:rPr>
+          <w:rtl w:val="0"/>
+        </w:rPr>
+        <w:t xml:space="preserve">string - строки</w:t>
+      </w:r>
+    </w:p>
+    <w:p>
+      <w:pPr>
+        <w:spacing w:line="360" w:lineRule="auto"/>
+        <w:jc w:val="both"/>
+        <w:rPr/>
+      </w:pPr>
+      <w:r>
+        <w:rPr>
+          <w:rtl w:val="0"/>
+        </w:rPr>
+        <w:t xml:space="preserve">bool - логический тип данных правда/ложь</w:t>
+      </w:r>
+    </w:p>
+    <w:p>
+      <w:pPr>
+        <w:spacing w:line="360" w:lineRule="auto"/>
+        <w:ind w:left="0" w:firstLine="0"/>
+        <w:jc w:val="both"/>
+        <w:rPr/>
+      </w:pPr>
+      <w:r>
+        <w:rPr>
+          <w:rtl w:val="0"/>
+        </w:rPr>
+        <w:t xml:space="preserve">new Random().Next(min,max) - даст случайное целое число от min до max-1.</w:t>
+      </w:r>
+    </w:p>
+    <w:p>
+      <w:pPr>
+        <w:spacing w:line="360" w:lineRule="auto"/>
+        <w:ind w:left="0" w:firstLine="0"/>
+        <w:jc w:val="center"/>
+        <w:rPr/>
+      </w:pPr>
+      <w:r>
+        <w:rPr>
+          <w:b w:val="1"/>
+          <w:color w:val="ff00ff"/>
+          <w:sz w:val="40"/>
+          <w:szCs w:val="40"/>
+          <w:rtl w:val="0"/>
+        </w:rPr>
+        <w:t xml:space="preserve">Лекция №2</w:t>
+      </w:r>
+      <w:r>
+        <w:rPr>
+          <w:rtl w:val="0"/>
+        </w:rPr>
+      </w:r>
+    </w:p>
+    <w:p>
+      <w:pPr>
+        <w:spacing w:line="360" w:lineRule="auto"/>
+        <w:ind w:left="0" w:firstLine="0"/>
+        <w:jc w:val="both"/>
+        <w:rPr>
+          <w:highlight w:val="red"/>
+        </w:rPr>
+      </w:pPr>
+      <w:r>
+        <w:rPr>
+          <w:highlight w:val="red"/>
+          <w:rtl w:val="0"/>
+        </w:rPr>
+        <w:t xml:space="preserve">Функции:</w:t>
       </w:r>
     </w:p>
     <w:p>
@@ -191,7 +563,7 @@
         <w:rPr>
           <w:rtl w:val="0"/>
         </w:rPr>
-        <w:t xml:space="preserve">Получить задачу</w:t>
+        <w:t xml:space="preserve">Используются в математике, чтобы постоянно не писать один и тот же код. </w:t>
       </w:r>
     </w:p>
     <w:p>
@@ -211,7 +583,7 @@
         <w:rPr>
           <w:rtl w:val="0"/>
         </w:rPr>
-        <w:t xml:space="preserve">Обдумать условие</w:t>
+        <w:t xml:space="preserve">В С# нету функций, есть методы.</w:t>
       </w:r>
     </w:p>
     <w:p>
@@ -231,14 +603,28 @@
         <w:rPr>
           <w:rtl w:val="0"/>
         </w:rPr>
-        <w:t xml:space="preserve">Уточнить условие</w:t>
+        <w:t xml:space="preserve">Next(1,10) ; WriteLine() - это всё функции.</w:t>
+      </w:r>
+    </w:p>
+    <w:p>
+      <w:pPr>
+        <w:spacing w:line="360" w:lineRule="auto"/>
+        <w:ind w:left="0" w:firstLine="0"/>
+        <w:jc w:val="both"/>
+        <w:rPr/>
+      </w:pPr>
+      <w:r>
+        <w:rPr>
+          <w:rtl w:val="0"/>
+        </w:rPr>
+        <w:t xml:space="preserve">Функция - часть программного кода, который создает разработчик.</w:t>
       </w:r>
     </w:p>
     <w:p>
       <w:pPr>
         <w:numPr>
           <w:ilvl w:val="0"/>
-          <w:numId w:val="4"/>
+          <w:numId w:val="6"/>
         </w:numPr>
         <w:spacing w:line="360" w:lineRule="auto"/>
         <w:ind w:left="720" w:hanging="360"/>
@@ -251,31 +637,14 @@
         <w:rPr>
           <w:rtl w:val="0"/>
         </w:rPr>
-        <w:t xml:space="preserve">Составить алгоритм</w:t>
-      </w:r>
-    </w:p>
-    <w:p>
-      <w:pPr>
-        <w:spacing w:line="360" w:lineRule="auto"/>
-        <w:ind w:left="0" w:firstLine="0"/>
-        <w:jc w:val="both"/>
-        <w:rPr>
-          <w:highlight w:val="red"/>
-        </w:rPr>
-      </w:pPr>
-      <w:r>
-        <w:rPr>
-          <w:highlight w:val="red"/>
-          <w:rtl w:val="0"/>
-        </w:rPr>
-        <w:t xml:space="preserve">Программа состоит:</w:t>
+        <w:t xml:space="preserve">Функция имеет имя.</w:t>
       </w:r>
     </w:p>
     <w:p>
       <w:pPr>
         <w:numPr>
           <w:ilvl w:val="0"/>
-          <w:numId w:val="2"/>
+          <w:numId w:val="6"/>
         </w:numPr>
         <w:spacing w:line="360" w:lineRule="auto"/>
         <w:ind w:left="720" w:hanging="360"/>
@@ -288,383 +657,14 @@
         <w:rPr>
           <w:rtl w:val="0"/>
         </w:rPr>
-        <w:t xml:space="preserve">Интерфейс </w:t>
+        <w:t xml:space="preserve">Может иметь входные аргументы.</w:t>
       </w:r>
     </w:p>
     <w:p>
       <w:pPr>
         <w:numPr>
           <w:ilvl w:val="0"/>
-          <w:numId w:val="2"/>
-        </w:numPr>
-        <w:spacing w:line="360" w:lineRule="auto"/>
-        <w:ind w:left="720" w:hanging="360"/>
-        <w:jc w:val="both"/>
-        <w:rPr>
-          <w:u w:val="none"/>
-        </w:rPr>
-      </w:pPr>
-      <w:r>
-        <w:rPr>
-          <w:rtl w:val="0"/>
-        </w:rPr>
-        <w:t xml:space="preserve">Логика </w:t>
-      </w:r>
-    </w:p>
-    <w:p>
-      <w:pPr>
-        <w:numPr>
-          <w:ilvl w:val="0"/>
-          <w:numId w:val="2"/>
-        </w:numPr>
-        <w:spacing w:line="360" w:lineRule="auto"/>
-        <w:ind w:left="720" w:hanging="360"/>
-        <w:jc w:val="both"/>
-        <w:rPr>
-          <w:u w:val="none"/>
-        </w:rPr>
-      </w:pPr>
-      <w:r>
-        <w:rPr>
-          <w:rtl w:val="0"/>
-        </w:rPr>
-        <w:t xml:space="preserve">Данные</w:t>
-      </w:r>
-    </w:p>
-    <w:p>
-      <w:pPr>
-        <w:ind w:left="0" w:firstLine="0"/>
-        <w:jc w:val="both"/>
-        <w:rPr/>
-      </w:pPr>
-      <w:r>
-        <w:rPr>
-          <w:rtl w:val="0"/>
-        </w:rPr>
-      </w:r>
-    </w:p>
-    <w:p>
-      <w:pPr>
-        <w:spacing w:line="360" w:lineRule="auto"/>
-        <w:ind w:left="0" w:firstLine="0"/>
-        <w:jc w:val="both"/>
-        <w:rPr>
-          <w:highlight w:val="red"/>
-        </w:rPr>
-      </w:pPr>
-      <w:r>
-        <w:rPr>
-          <w:highlight w:val="red"/>
-          <w:rtl w:val="0"/>
-        </w:rPr>
-        <w:t xml:space="preserve">Синтаксис:</w:t>
-      </w:r>
-    </w:p>
-    <w:p>
-      <w:pPr>
-        <w:spacing w:line="360" w:lineRule="auto"/>
-        <w:ind w:left="0" w:firstLine="0"/>
-        <w:jc w:val="both"/>
-        <w:rPr/>
-      </w:pPr>
-      <w:r>
-        <w:rPr>
-          <w:rtl w:val="0"/>
-        </w:rPr>
-        <w:t xml:space="preserve">dotnet new console - создать новый проект</w:t>
-      </w:r>
-    </w:p>
-    <w:p>
-      <w:pPr>
-        <w:spacing w:line="360" w:lineRule="auto"/>
-        <w:ind w:left="0" w:firstLine="0"/>
-        <w:jc w:val="both"/>
-        <w:rPr/>
-      </w:pPr>
-      <w:r>
-        <w:rPr>
-          <w:rtl w:val="0"/>
-        </w:rPr>
-        <w:t xml:space="preserve">dotnet run - запустить программу</w:t>
-      </w:r>
-    </w:p>
-    <w:p>
-      <w:pPr>
-        <w:spacing w:line="360" w:lineRule="auto"/>
-        <w:jc w:val="both"/>
-        <w:rPr/>
-      </w:pPr>
-      <w:r>
-        <w:rPr>
-          <w:rtl w:val="0"/>
-        </w:rPr>
-        <w:t xml:space="preserve">write() - вывод в одну строку</w:t>
-      </w:r>
-    </w:p>
-    <w:p>
-      <w:pPr>
-        <w:spacing w:line="360" w:lineRule="auto"/>
-        <w:jc w:val="both"/>
-        <w:rPr/>
-      </w:pPr>
-      <w:r>
-        <w:rPr>
-          <w:rtl w:val="0"/>
-        </w:rPr>
-        <w:t xml:space="preserve">writeline() - в конце перейти на новую строку</w:t>
-      </w:r>
-    </w:p>
-    <w:p>
-      <w:pPr>
-        <w:spacing w:line="360" w:lineRule="auto"/>
-        <w:jc w:val="both"/>
-        <w:rPr/>
-      </w:pPr>
-      <w:r>
-        <w:rPr>
-          <w:rtl w:val="0"/>
-        </w:rPr>
-        <w:t xml:space="preserve">readline() - считать строку из терминала</w:t>
-      </w:r>
-    </w:p>
-    <w:p>
-      <w:pPr>
-        <w:spacing w:line="360" w:lineRule="auto"/>
-        <w:jc w:val="both"/>
-        <w:rPr/>
-      </w:pPr>
-      <w:r>
-        <w:rPr>
-          <w:rtl w:val="0"/>
-        </w:rPr>
-        <w:t xml:space="preserve">.TOLower() - перевод всех символов в строке в нижний регистр</w:t>
-      </w:r>
-    </w:p>
-    <w:p>
-      <w:pPr>
-        <w:spacing w:line="360" w:lineRule="auto"/>
-        <w:jc w:val="both"/>
-        <w:rPr/>
-      </w:pPr>
-      <w:r>
-        <w:rPr>
-          <w:rtl w:val="0"/>
-        </w:rPr>
-        <w:t xml:space="preserve">int - целые числа</w:t>
-      </w:r>
-    </w:p>
-    <w:p>
-      <w:pPr>
-        <w:spacing w:line="360" w:lineRule="auto"/>
-        <w:jc w:val="both"/>
-        <w:rPr/>
-      </w:pPr>
-      <w:r>
-        <w:rPr>
-          <w:rtl w:val="0"/>
-        </w:rPr>
-        <w:t xml:space="preserve">double - вещественные числа</w:t>
-      </w:r>
-    </w:p>
-    <w:p>
-      <w:pPr>
-        <w:spacing w:line="360" w:lineRule="auto"/>
-        <w:jc w:val="both"/>
-        <w:rPr/>
-      </w:pPr>
-      <w:r>
-        <w:rPr>
-          <w:rtl w:val="0"/>
-        </w:rPr>
-        <w:t xml:space="preserve">string - строки</w:t>
-      </w:r>
-    </w:p>
-    <w:p>
-      <w:pPr>
-        <w:spacing w:line="360" w:lineRule="auto"/>
-        <w:jc w:val="both"/>
-        <w:rPr/>
-      </w:pPr>
-      <w:r>
-        <w:rPr>
-          <w:rtl w:val="0"/>
-        </w:rPr>
-        <w:t xml:space="preserve">bool - логический тип данных правда/ложь</w:t>
-      </w:r>
-    </w:p>
-    <w:p>
-      <w:pPr>
-        <w:spacing w:line="360" w:lineRule="auto"/>
-        <w:ind w:left="0" w:firstLine="0"/>
-        <w:jc w:val="both"/>
-        <w:rPr/>
-      </w:pPr>
-      <w:r>
-        <w:rPr>
-          <w:rtl w:val="0"/>
-        </w:rPr>
-        <w:t xml:space="preserve">new Random().Next(min,max) - даст случайное целое число от min до max-1.</w:t>
-      </w:r>
-    </w:p>
-    <w:p>
-      <w:pPr>
-        <w:spacing w:line="360" w:lineRule="auto"/>
-        <w:ind w:left="0" w:firstLine="0"/>
-        <w:jc w:val="center"/>
-        <w:rPr/>
-      </w:pPr>
-      <w:r>
-        <w:rPr>
-          <w:b w:val="1"/>
-          <w:color w:val="ff00ff"/>
-          <w:sz w:val="40"/>
-          <w:szCs w:val="40"/>
-          <w:rtl w:val="0"/>
-        </w:rPr>
-        <w:t xml:space="preserve">Лекция №2</w:t>
-      </w:r>
-      <w:r>
-        <w:rPr>
-          <w:rtl w:val="0"/>
-        </w:rPr>
-      </w:r>
-    </w:p>
-    <w:p>
-      <w:pPr>
-        <w:spacing w:line="360" w:lineRule="auto"/>
-        <w:ind w:left="0" w:firstLine="0"/>
-        <w:jc w:val="both"/>
-        <w:rPr>
-          <w:highlight w:val="red"/>
-        </w:rPr>
-      </w:pPr>
-      <w:r>
-        <w:rPr>
-          <w:highlight w:val="red"/>
-          <w:rtl w:val="0"/>
-        </w:rPr>
-        <w:t xml:space="preserve">Функции:</w:t>
-      </w:r>
-    </w:p>
-    <w:p>
-      <w:pPr>
-        <w:numPr>
-          <w:ilvl w:val="0"/>
-          <w:numId w:val="3"/>
-        </w:numPr>
-        <w:spacing w:line="360" w:lineRule="auto"/>
-        <w:ind w:left="720" w:hanging="360"/>
-        <w:jc w:val="both"/>
-        <w:rPr>
-          <w:u w:val="none"/>
-        </w:rPr>
-      </w:pPr>
-      <w:r>
-        <w:rPr>
-          <w:rtl w:val="0"/>
-        </w:rPr>
-        <w:t xml:space="preserve">Используются в математике, чтобы постоянно не писать один и тот же код. </w:t>
-      </w:r>
-    </w:p>
-    <w:p>
-      <w:pPr>
-        <w:numPr>
-          <w:ilvl w:val="0"/>
-          <w:numId w:val="3"/>
-        </w:numPr>
-        <w:spacing w:line="360" w:lineRule="auto"/>
-        <w:ind w:left="720" w:hanging="360"/>
-        <w:jc w:val="both"/>
-        <w:rPr>
-          <w:u w:val="none"/>
-        </w:rPr>
-      </w:pPr>
-      <w:r>
-        <w:rPr>
-          <w:rtl w:val="0"/>
-        </w:rPr>
-        <w:t xml:space="preserve">В С# нету функций, есть методы.</w:t>
-      </w:r>
-    </w:p>
-    <w:p>
-      <w:pPr>
-        <w:numPr>
-          <w:ilvl w:val="0"/>
-          <w:numId w:val="3"/>
-        </w:numPr>
-        <w:spacing w:line="360" w:lineRule="auto"/>
-        <w:ind w:left="720" w:hanging="360"/>
-        <w:jc w:val="both"/>
-        <w:rPr>
-          <w:u w:val="none"/>
-        </w:rPr>
-      </w:pPr>
-      <w:r>
-        <w:rPr>
-          <w:rtl w:val="0"/>
-        </w:rPr>
-        <w:t xml:space="preserve">Next(1,10) ; WriteLine() - это всё функции.</w:t>
-      </w:r>
-    </w:p>
-    <w:p>
-      <w:pPr>
-        <w:spacing w:line="360" w:lineRule="auto"/>
-        <w:ind w:left="0" w:firstLine="0"/>
-        <w:jc w:val="both"/>
-        <w:rPr/>
-      </w:pPr>
-      <w:r>
-        <w:rPr>
-          <w:rtl w:val="0"/>
-        </w:rPr>
-        <w:t xml:space="preserve">Функция - часть программного кода, который создает разработчик.</w:t>
-      </w:r>
-    </w:p>
-    <w:p>
-      <w:pPr>
-        <w:numPr>
-          <w:ilvl w:val="0"/>
-          <w:numId w:val="5"/>
-        </w:numPr>
-        <w:spacing w:line="360" w:lineRule="auto"/>
-        <w:ind w:left="720" w:hanging="360"/>
-        <w:jc w:val="both"/>
-        <w:rPr>
-          <w:u w:val="none"/>
-        </w:rPr>
-      </w:pPr>
-      <w:r>
-        <w:rPr>
-          <w:rtl w:val="0"/>
-        </w:rPr>
-        <w:t xml:space="preserve">Функция имеет имя.</w:t>
-      </w:r>
-    </w:p>
-    <w:p>
-      <w:pPr>
-        <w:numPr>
-          <w:ilvl w:val="0"/>
-          <w:numId w:val="5"/>
-        </w:numPr>
-        <w:spacing w:line="360" w:lineRule="auto"/>
-        <w:ind w:left="720" w:hanging="360"/>
-        <w:jc w:val="both"/>
-        <w:rPr>
-          <w:u w:val="none"/>
-        </w:rPr>
-      </w:pPr>
-      <w:r>
-        <w:rPr>
-          <w:rtl w:val="0"/>
-        </w:rPr>
-        <w:t xml:space="preserve">Может иметь входные аргументы.</w:t>
-      </w:r>
-    </w:p>
-    <w:p>
-      <w:pPr>
-        <w:numPr>
-          <w:ilvl w:val="0"/>
-          <w:numId w:val="5"/>
+          <w:numId w:val="6"/>
         </w:numPr>
         <w:spacing w:line="360" w:lineRule="auto"/>
         <w:ind w:left="720" w:hanging="360"/>
@@ -693,12 +693,12 @@
           <wp:inline distB="114300" distT="114300" distL="114300" distR="114300">
             <wp:extent cx="4695825" cy="2705100"/>
             <wp:effectExtent b="0" l="0" r="0" t="0"/>
-            <wp:docPr id="3" name="image3.png"/>
+            <wp:docPr id="10" name="image4.png"/>
             <a:graphic>
               <a:graphicData uri="http://schemas.openxmlformats.org/drawingml/2006/picture">
                 <pic:pic>
                   <pic:nvPicPr>
-                    <pic:cNvPr id="0" name="image3.png"/>
+                    <pic:cNvPr id="0" name="image4.png"/>
                     <pic:cNvPicPr preferRelativeResize="0"/>
                   </pic:nvPicPr>
                   <pic:blipFill>
@@ -741,12 +741,12 @@
           <wp:inline distB="114300" distT="114300" distL="114300" distR="114300">
             <wp:extent cx="5038725" cy="2933700"/>
             <wp:effectExtent b="0" l="0" r="0" t="0"/>
-            <wp:docPr id="2" name="image1.png"/>
+            <wp:docPr id="1" name="image3.png"/>
             <a:graphic>
               <a:graphicData uri="http://schemas.openxmlformats.org/drawingml/2006/picture">
                 <pic:pic>
                   <pic:nvPicPr>
-                    <pic:cNvPr id="0" name="image1.png"/>
+                    <pic:cNvPr id="0" name="image3.png"/>
                     <pic:cNvPicPr preferRelativeResize="0"/>
                   </pic:nvPicPr>
                   <pic:blipFill>
@@ -803,12 +803,12 @@
           <wp:inline distB="114300" distT="114300" distL="114300" distR="114300">
             <wp:extent cx="5391150" cy="1809077"/>
             <wp:effectExtent b="0" l="0" r="0" t="0"/>
-            <wp:docPr id="1" name="image2.png"/>
+            <wp:docPr id="8" name="image8.png"/>
             <a:graphic>
               <a:graphicData uri="http://schemas.openxmlformats.org/drawingml/2006/picture">
                 <pic:pic>
                   <pic:nvPicPr>
-                    <pic:cNvPr id="0" name="image2.png"/>
+                    <pic:cNvPr id="0" name="image8.png"/>
                     <pic:cNvPicPr preferRelativeResize="0"/>
                   </pic:nvPicPr>
                   <pic:blipFill>
@@ -838,6 +838,741 @@
         </w:rPr>
       </w:r>
     </w:p>
+    <w:p>
+      <w:pPr>
+        <w:spacing w:line="360" w:lineRule="auto"/>
+        <w:jc w:val="center"/>
+        <w:rPr>
+          <w:b w:val="1"/>
+          <w:color w:val="ff00ff"/>
+          <w:sz w:val="40"/>
+          <w:szCs w:val="40"/>
+        </w:rPr>
+      </w:pPr>
+      <w:r>
+        <w:rPr>
+          <w:b w:val="1"/>
+          <w:color w:val="ff00ff"/>
+          <w:sz w:val="40"/>
+          <w:szCs w:val="40"/>
+          <w:rtl w:val="0"/>
+        </w:rPr>
+        <w:t xml:space="preserve">Лекция №3</w:t>
+      </w:r>
+    </w:p>
+    <w:p>
+      <w:pPr>
+        <w:spacing w:line="360" w:lineRule="auto"/>
+        <w:jc w:val="left"/>
+        <w:rPr/>
+      </w:pPr>
+      <w:r>
+        <w:rPr>
+          <w:rtl w:val="0"/>
+        </w:rPr>
+        <w:t xml:space="preserve">Методы бывают двух видов:</w:t>
+      </w:r>
+    </w:p>
+    <w:p>
+      <w:pPr>
+        <w:numPr>
+          <w:ilvl w:val="0"/>
+          <w:numId w:val="1"/>
+        </w:numPr>
+        <w:spacing w:line="360" w:lineRule="auto"/>
+        <w:ind w:left="720" w:hanging="360"/>
+        <w:jc w:val="left"/>
+        <w:rPr>
+          <w:u w:val="none"/>
+        </w:rPr>
+      </w:pPr>
+      <w:r>
+        <w:rPr>
+          <w:rtl w:val="0"/>
+        </w:rPr>
+        <w:t xml:space="preserve">Вид 1:</w:t>
+      </w:r>
+    </w:p>
+    <w:p>
+      <w:pPr>
+        <w:spacing w:line="360" w:lineRule="auto"/>
+        <w:ind w:left="0" w:firstLine="0"/>
+        <w:jc w:val="left"/>
+        <w:rPr/>
+      </w:pPr>
+      <w:r>
+        <w:rPr>
+          <w:rtl w:val="0"/>
+        </w:rPr>
+        <w:t xml:space="preserve">Они ничего не принимают и ничего не возвращают.</w:t>
+      </w:r>
+    </w:p>
+    <w:p>
+      <w:pPr>
+        <w:numPr>
+          <w:ilvl w:val="0"/>
+          <w:numId w:val="1"/>
+        </w:numPr>
+        <w:spacing w:line="360" w:lineRule="auto"/>
+        <w:ind w:left="720" w:hanging="360"/>
+        <w:jc w:val="left"/>
+        <w:rPr>
+          <w:u w:val="none"/>
+        </w:rPr>
+      </w:pPr>
+      <w:r>
+        <w:rPr>
+          <w:rtl w:val="0"/>
+        </w:rPr>
+        <w:t xml:space="preserve">Вид 2: </w:t>
+      </w:r>
+    </w:p>
+    <w:p>
+      <w:pPr>
+        <w:spacing w:line="360" w:lineRule="auto"/>
+        <w:ind w:left="0" w:firstLine="0"/>
+        <w:jc w:val="left"/>
+        <w:rPr/>
+      </w:pPr>
+      <w:r>
+        <w:rPr>
+          <w:rtl w:val="0"/>
+        </w:rPr>
+        <w:t xml:space="preserve">Что-то принимают, ничего не возвращают.</w:t>
+      </w:r>
+    </w:p>
+    <w:p>
+      <w:pPr>
+        <w:spacing w:line="360" w:lineRule="auto"/>
+        <w:ind w:left="0" w:firstLine="0"/>
+        <w:jc w:val="left"/>
+        <w:rPr/>
+      </w:pPr>
+      <w:r>
+        <w:rPr>
+          <w:rtl w:val="0"/>
+        </w:rPr>
+        <w:t xml:space="preserve">Вид 1 и Вид 2 это void-методы.</w:t>
+      </w:r>
+    </w:p>
+    <w:p>
+      <w:pPr>
+        <w:numPr>
+          <w:ilvl w:val="0"/>
+          <w:numId w:val="1"/>
+        </w:numPr>
+        <w:spacing w:line="360" w:lineRule="auto"/>
+        <w:ind w:left="720" w:hanging="360"/>
+        <w:jc w:val="left"/>
+        <w:rPr>
+          <w:u w:val="none"/>
+        </w:rPr>
+      </w:pPr>
+      <w:r>
+        <w:rPr>
+          <w:rtl w:val="0"/>
+        </w:rPr>
+        <w:t xml:space="preserve">Вид 3:</w:t>
+      </w:r>
+    </w:p>
+    <w:p>
+      <w:pPr>
+        <w:spacing w:line="360" w:lineRule="auto"/>
+        <w:ind w:left="0" w:firstLine="0"/>
+        <w:jc w:val="left"/>
+        <w:rPr/>
+      </w:pPr>
+      <w:r>
+        <w:rPr>
+          <w:rtl w:val="0"/>
+        </w:rPr>
+        <w:t xml:space="preserve">Ничего не принимают, что-то возвращают.</w:t>
+      </w:r>
+    </w:p>
+    <w:p>
+      <w:pPr>
+        <w:numPr>
+          <w:ilvl w:val="0"/>
+          <w:numId w:val="1"/>
+        </w:numPr>
+        <w:spacing w:line="360" w:lineRule="auto"/>
+        <w:ind w:left="720" w:hanging="360"/>
+        <w:jc w:val="left"/>
+        <w:rPr>
+          <w:u w:val="none"/>
+        </w:rPr>
+      </w:pPr>
+      <w:r>
+        <w:rPr>
+          <w:rtl w:val="0"/>
+        </w:rPr>
+        <w:t xml:space="preserve">Вид 4:</w:t>
+      </w:r>
+    </w:p>
+    <w:p>
+      <w:pPr>
+        <w:spacing w:line="360" w:lineRule="auto"/>
+        <w:ind w:left="0" w:firstLine="0"/>
+        <w:jc w:val="left"/>
+        <w:rPr/>
+      </w:pPr>
+      <w:r>
+        <w:rPr>
+          <w:rtl w:val="0"/>
+        </w:rPr>
+        <w:t xml:space="preserve">Что-то принимают, что-то возвращают.</w:t>
+      </w:r>
+    </w:p>
+    <w:p>
+      <w:pPr>
+        <w:spacing w:line="360" w:lineRule="auto"/>
+        <w:ind w:left="0" w:firstLine="0"/>
+        <w:jc w:val="left"/>
+        <w:rPr>
+          <w:b w:val="1"/>
+        </w:rPr>
+      </w:pPr>
+      <w:r>
+        <w:rPr>
+          <w:b w:val="1"/>
+          <w:rtl w:val="0"/>
+        </w:rPr>
+        <w:t xml:space="preserve">Вот так выглядит ВИД 1 на практике!.</w:t>
+      </w:r>
+    </w:p>
+    <w:p>
+      <w:pPr>
+        <w:spacing w:line="360" w:lineRule="auto"/>
+        <w:ind w:left="0" w:firstLine="0"/>
+        <w:jc w:val="left"/>
+        <w:rPr/>
+      </w:pPr>
+      <w:r>
+        <w:rPr/>
+        <w:drawing>
+          <wp:inline distB="114300" distT="114300" distL="114300" distR="114300">
+            <wp:extent cx="5731200" cy="1206500"/>
+            <wp:effectExtent b="0" l="0" r="0" t="0"/>
+            <wp:docPr id="3" name="image10.png"/>
+            <a:graphic>
+              <a:graphicData uri="http://schemas.openxmlformats.org/drawingml/2006/picture">
+                <pic:pic>
+                  <pic:nvPicPr>
+                    <pic:cNvPr id="0" name="image10.png"/>
+                    <pic:cNvPicPr preferRelativeResize="0"/>
+                  </pic:nvPicPr>
+                  <pic:blipFill>
+                    <a:blip r:embed="rId9"/>
+                    <a:srcRect b="0" l="0" r="0" t="0"/>
+                    <a:stretch>
+                      <a:fillRect/>
+                    </a:stretch>
+                  </pic:blipFill>
+                  <pic:spPr>
+                    <a:xfrm>
+                      <a:off x="0" y="0"/>
+                      <a:ext cx="5731200" cy="1206500"/>
+                    </a:xfrm>
+                    <a:prstGeom prst="rect"/>
+                    <a:ln/>
+                  </pic:spPr>
+                </pic:pic>
+              </a:graphicData>
+            </a:graphic>
+          </wp:inline>
+        </w:drawing>
+      </w:r>
+      <w:r>
+        <w:rPr>
+          <w:rtl w:val="0"/>
+        </w:rPr>
+      </w:r>
+    </w:p>
+    <w:p>
+      <w:pPr>
+        <w:spacing w:line="360" w:lineRule="auto"/>
+        <w:ind w:left="0" w:firstLine="0"/>
+        <w:jc w:val="left"/>
+        <w:rPr>
+          <w:b w:val="1"/>
+        </w:rPr>
+      </w:pPr>
+      <w:r>
+        <w:rPr>
+          <w:b w:val="1"/>
+          <w:rtl w:val="0"/>
+        </w:rPr>
+        <w:t xml:space="preserve">Вот так выглядит ВИД 2 на практике!.</w:t>
+      </w:r>
+    </w:p>
+    <w:p>
+      <w:pPr>
+        <w:spacing w:line="360" w:lineRule="auto"/>
+        <w:ind w:left="0" w:firstLine="0"/>
+        <w:jc w:val="left"/>
+        <w:rPr>
+          <w:b w:val="1"/>
+        </w:rPr>
+      </w:pPr>
+      <w:r>
+        <w:rPr>
+          <w:b w:val="1"/>
+        </w:rPr>
+        <w:drawing>
+          <wp:inline distB="114300" distT="114300" distL="114300" distR="114300">
+            <wp:extent cx="5705475" cy="4295775"/>
+            <wp:effectExtent b="0" l="0" r="0" t="0"/>
+            <wp:docPr id="7" name="image7.png"/>
+            <a:graphic>
+              <a:graphicData uri="http://schemas.openxmlformats.org/drawingml/2006/picture">
+                <pic:pic>
+                  <pic:nvPicPr>
+                    <pic:cNvPr id="0" name="image7.png"/>
+                    <pic:cNvPicPr preferRelativeResize="0"/>
+                  </pic:nvPicPr>
+                  <pic:blipFill>
+                    <a:blip r:embed="rId10"/>
+                    <a:srcRect b="0" l="0" r="0" t="0"/>
+                    <a:stretch>
+                      <a:fillRect/>
+                    </a:stretch>
+                  </pic:blipFill>
+                  <pic:spPr>
+                    <a:xfrm>
+                      <a:off x="0" y="0"/>
+                      <a:ext cx="5705475" cy="4295775"/>
+                    </a:xfrm>
+                    <a:prstGeom prst="rect"/>
+                    <a:ln/>
+                  </pic:spPr>
+                </pic:pic>
+              </a:graphicData>
+            </a:graphic>
+          </wp:inline>
+        </w:drawing>
+      </w:r>
+      <w:r>
+        <w:rPr>
+          <w:rtl w:val="0"/>
+        </w:rPr>
+      </w:r>
+    </w:p>
+    <w:p>
+      <w:pPr>
+        <w:spacing w:line="360" w:lineRule="auto"/>
+        <w:ind w:left="0" w:firstLine="0"/>
+        <w:jc w:val="left"/>
+        <w:rPr>
+          <w:b w:val="1"/>
+        </w:rPr>
+      </w:pPr>
+      <w:r>
+        <w:rPr>
+          <w:rtl w:val="0"/>
+        </w:rPr>
+      </w:r>
+    </w:p>
+    <w:p>
+      <w:pPr>
+        <w:spacing w:line="360" w:lineRule="auto"/>
+        <w:ind w:left="0" w:firstLine="0"/>
+        <w:jc w:val="left"/>
+        <w:rPr>
+          <w:b w:val="1"/>
+        </w:rPr>
+      </w:pPr>
+      <w:r>
+        <w:rPr>
+          <w:rtl w:val="0"/>
+        </w:rPr>
+      </w:r>
+    </w:p>
+    <w:p>
+      <w:pPr>
+        <w:spacing w:line="360" w:lineRule="auto"/>
+        <w:ind w:left="0" w:firstLine="0"/>
+        <w:jc w:val="left"/>
+        <w:rPr>
+          <w:b w:val="1"/>
+        </w:rPr>
+      </w:pPr>
+      <w:r>
+        <w:rPr>
+          <w:rtl w:val="0"/>
+        </w:rPr>
+      </w:r>
+    </w:p>
+    <w:p>
+      <w:pPr>
+        <w:spacing w:line="360" w:lineRule="auto"/>
+        <w:ind w:left="0" w:firstLine="0"/>
+        <w:jc w:val="left"/>
+        <w:rPr>
+          <w:b w:val="1"/>
+        </w:rPr>
+      </w:pPr>
+      <w:r>
+        <w:rPr>
+          <w:b w:val="1"/>
+          <w:rtl w:val="0"/>
+        </w:rPr>
+        <w:t xml:space="preserve">Вот так выглядит ВИД 3 на практике!.</w:t>
+      </w:r>
+    </w:p>
+    <w:p>
+      <w:pPr>
+        <w:spacing w:line="360" w:lineRule="auto"/>
+        <w:ind w:left="0" w:firstLine="0"/>
+        <w:jc w:val="left"/>
+        <w:rPr>
+          <w:b w:val="1"/>
+        </w:rPr>
+      </w:pPr>
+      <w:r>
+        <w:rPr>
+          <w:b w:val="1"/>
+        </w:rPr>
+        <w:drawing>
+          <wp:inline distB="114300" distT="114300" distL="114300" distR="114300">
+            <wp:extent cx="5731200" cy="1905000"/>
+            <wp:effectExtent b="0" l="0" r="0" t="0"/>
+            <wp:docPr id="11" name="image11.png"/>
+            <a:graphic>
+              <a:graphicData uri="http://schemas.openxmlformats.org/drawingml/2006/picture">
+                <pic:pic>
+                  <pic:nvPicPr>
+                    <pic:cNvPr id="0" name="image11.png"/>
+                    <pic:cNvPicPr preferRelativeResize="0"/>
+                  </pic:nvPicPr>
+                  <pic:blipFill>
+                    <a:blip r:embed="rId11"/>
+                    <a:srcRect b="0" l="0" r="0" t="0"/>
+                    <a:stretch>
+                      <a:fillRect/>
+                    </a:stretch>
+                  </pic:blipFill>
+                  <pic:spPr>
+                    <a:xfrm>
+                      <a:off x="0" y="0"/>
+                      <a:ext cx="5731200" cy="1905000"/>
+                    </a:xfrm>
+                    <a:prstGeom prst="rect"/>
+                    <a:ln/>
+                  </pic:spPr>
+                </pic:pic>
+              </a:graphicData>
+            </a:graphic>
+          </wp:inline>
+        </w:drawing>
+      </w:r>
+      <w:r>
+        <w:rPr>
+          <w:rtl w:val="0"/>
+        </w:rPr>
+      </w:r>
+    </w:p>
+    <w:p>
+      <w:pPr>
+        <w:spacing w:line="360" w:lineRule="auto"/>
+        <w:ind w:left="0" w:firstLine="0"/>
+        <w:jc w:val="left"/>
+        <w:rPr/>
+      </w:pPr>
+      <w:r>
+        <w:rPr>
+          <w:rtl w:val="0"/>
+        </w:rPr>
+        <w:t xml:space="preserve">Если метод что-то возвращает, то надо обязательно указать тип данных, значение которого мы ожидаем. </w:t>
+      </w:r>
+    </w:p>
+    <w:p>
+      <w:pPr>
+        <w:spacing w:line="360" w:lineRule="auto"/>
+        <w:ind w:left="0" w:firstLine="0"/>
+        <w:jc w:val="left"/>
+        <w:rPr>
+          <w:b w:val="1"/>
+        </w:rPr>
+      </w:pPr>
+      <w:r>
+        <w:rPr>
+          <w:b w:val="1"/>
+          <w:rtl w:val="0"/>
+        </w:rPr>
+        <w:t xml:space="preserve">Вот так выглядит ВИД 4 на практике!.</w:t>
+      </w:r>
+    </w:p>
+    <w:p>
+      <w:pPr>
+        <w:spacing w:line="360" w:lineRule="auto"/>
+        <w:ind w:left="0" w:firstLine="0"/>
+        <w:jc w:val="left"/>
+        <w:rPr/>
+      </w:pPr>
+      <w:r>
+        <w:rPr/>
+        <w:drawing>
+          <wp:inline distB="114300" distT="114300" distL="114300" distR="114300">
+            <wp:extent cx="4981575" cy="4533900"/>
+            <wp:effectExtent b="0" l="0" r="0" t="0"/>
+            <wp:docPr id="9" name="image5.png"/>
+            <a:graphic>
+              <a:graphicData uri="http://schemas.openxmlformats.org/drawingml/2006/picture">
+                <pic:pic>
+                  <pic:nvPicPr>
+                    <pic:cNvPr id="0" name="image5.png"/>
+                    <pic:cNvPicPr preferRelativeResize="0"/>
+                  </pic:nvPicPr>
+                  <pic:blipFill>
+                    <a:blip r:embed="rId12"/>
+                    <a:srcRect b="0" l="0" r="0" t="0"/>
+                    <a:stretch>
+                      <a:fillRect/>
+                    </a:stretch>
+                  </pic:blipFill>
+                  <pic:spPr>
+                    <a:xfrm>
+                      <a:off x="0" y="0"/>
+                      <a:ext cx="4981575" cy="4533900"/>
+                    </a:xfrm>
+                    <a:prstGeom prst="rect"/>
+                    <a:ln/>
+                  </pic:spPr>
+                </pic:pic>
+              </a:graphicData>
+            </a:graphic>
+          </wp:inline>
+        </w:drawing>
+      </w:r>
+      <w:r>
+        <w:rPr>
+          <w:rtl w:val="0"/>
+        </w:rPr>
+      </w:r>
+    </w:p>
+    <w:p>
+      <w:pPr>
+        <w:spacing w:line="360" w:lineRule="auto"/>
+        <w:ind w:left="0" w:firstLine="0"/>
+        <w:jc w:val="left"/>
+        <w:rPr>
+          <w:b w:val="1"/>
+        </w:rPr>
+      </w:pPr>
+      <w:r>
+        <w:rPr>
+          <w:b w:val="1"/>
+          <w:rtl w:val="0"/>
+        </w:rPr>
+        <w:t xml:space="preserve">Цикло FOR:</w:t>
+      </w:r>
+    </w:p>
+    <w:p>
+      <w:pPr>
+        <w:spacing w:line="360" w:lineRule="auto"/>
+        <w:ind w:left="0" w:firstLine="0"/>
+        <w:jc w:val="left"/>
+        <w:rPr/>
+      </w:pPr>
+      <w:r>
+        <w:rPr>
+          <w:rtl w:val="0"/>
+        </w:rPr>
+        <w:t xml:space="preserve">Вводим в программу for, включаем инициализацию счетчика, далее идет проверка условия, учитывается инкремент (увеличение счетчика).</w:t>
+      </w:r>
+    </w:p>
+    <w:p>
+      <w:pPr>
+        <w:spacing w:line="360" w:lineRule="auto"/>
+        <w:ind w:left="0" w:firstLine="0"/>
+        <w:jc w:val="left"/>
+        <w:rPr/>
+      </w:pPr>
+      <w:r>
+        <w:rPr/>
+        <w:drawing>
+          <wp:inline distB="114300" distT="114300" distL="114300" distR="114300">
+            <wp:extent cx="5731200" cy="4178300"/>
+            <wp:effectExtent b="0" l="0" r="0" t="0"/>
+            <wp:docPr id="2" name="image1.png"/>
+            <a:graphic>
+              <a:graphicData uri="http://schemas.openxmlformats.org/drawingml/2006/picture">
+                <pic:pic>
+                  <pic:nvPicPr>
+                    <pic:cNvPr id="0" name="image1.png"/>
+                    <pic:cNvPicPr preferRelativeResize="0"/>
+                  </pic:nvPicPr>
+                  <pic:blipFill>
+                    <a:blip r:embed="rId13"/>
+                    <a:srcRect b="0" l="0" r="0" t="0"/>
+                    <a:stretch>
+                      <a:fillRect/>
+                    </a:stretch>
+                  </pic:blipFill>
+                  <pic:spPr>
+                    <a:xfrm>
+                      <a:off x="0" y="0"/>
+                      <a:ext cx="5731200" cy="4178300"/>
+                    </a:xfrm>
+                    <a:prstGeom prst="rect"/>
+                    <a:ln/>
+                  </pic:spPr>
+                </pic:pic>
+              </a:graphicData>
+            </a:graphic>
+          </wp:inline>
+        </w:drawing>
+      </w:r>
+      <w:r>
+        <w:rPr>
+          <w:rtl w:val="0"/>
+        </w:rPr>
+      </w:r>
+    </w:p>
+    <w:p>
+      <w:pPr>
+        <w:spacing w:line="360" w:lineRule="auto"/>
+        <w:ind w:left="0" w:firstLine="0"/>
+        <w:jc w:val="left"/>
+        <w:rPr/>
+      </w:pPr>
+      <w:r>
+        <w:rPr/>
+        <w:drawing>
+          <wp:inline distB="114300" distT="114300" distL="114300" distR="114300">
+            <wp:extent cx="5731200" cy="2768600"/>
+            <wp:effectExtent b="0" l="0" r="0" t="0"/>
+            <wp:docPr id="5" name="image9.png"/>
+            <a:graphic>
+              <a:graphicData uri="http://schemas.openxmlformats.org/drawingml/2006/picture">
+                <pic:pic>
+                  <pic:nvPicPr>
+                    <pic:cNvPr id="0" name="image9.png"/>
+                    <pic:cNvPicPr preferRelativeResize="0"/>
+                  </pic:nvPicPr>
+                  <pic:blipFill>
+                    <a:blip r:embed="rId14"/>
+                    <a:srcRect b="0" l="0" r="0" t="0"/>
+                    <a:stretch>
+                      <a:fillRect/>
+                    </a:stretch>
+                  </pic:blipFill>
+                  <pic:spPr>
+                    <a:xfrm>
+                      <a:off x="0" y="0"/>
+                      <a:ext cx="5731200" cy="2768600"/>
+                    </a:xfrm>
+                    <a:prstGeom prst="rect"/>
+                    <a:ln/>
+                  </pic:spPr>
+                </pic:pic>
+              </a:graphicData>
+            </a:graphic>
+          </wp:inline>
+        </w:drawing>
+      </w:r>
+      <w:r>
+        <w:rPr>
+          <w:rtl w:val="0"/>
+        </w:rPr>
+      </w:r>
+    </w:p>
+    <w:p>
+      <w:pPr>
+        <w:spacing w:line="360" w:lineRule="auto"/>
+        <w:ind w:left="0" w:firstLine="0"/>
+        <w:jc w:val="left"/>
+        <w:rPr/>
+      </w:pPr>
+      <w:r>
+        <w:rPr/>
+        <w:drawing>
+          <wp:inline distB="114300" distT="114300" distL="114300" distR="114300">
+            <wp:extent cx="5731200" cy="2552700"/>
+            <wp:effectExtent b="0" l="0" r="0" t="0"/>
+            <wp:docPr id="4" name="image6.png"/>
+            <a:graphic>
+              <a:graphicData uri="http://schemas.openxmlformats.org/drawingml/2006/picture">
+                <pic:pic>
+                  <pic:nvPicPr>
+                    <pic:cNvPr id="0" name="image6.png"/>
+                    <pic:cNvPicPr preferRelativeResize="0"/>
+                  </pic:nvPicPr>
+                  <pic:blipFill>
+                    <a:blip r:embed="rId15"/>
+                    <a:srcRect b="0" l="0" r="0" t="0"/>
+                    <a:stretch>
+                      <a:fillRect/>
+                    </a:stretch>
+                  </pic:blipFill>
+                  <pic:spPr>
+                    <a:xfrm>
+                      <a:off x="0" y="0"/>
+                      <a:ext cx="5731200" cy="2552700"/>
+                    </a:xfrm>
+                    <a:prstGeom prst="rect"/>
+                    <a:ln/>
+                  </pic:spPr>
+                </pic:pic>
+              </a:graphicData>
+            </a:graphic>
+          </wp:inline>
+        </w:drawing>
+      </w:r>
+      <w:r>
+        <w:rPr>
+          <w:rtl w:val="0"/>
+        </w:rPr>
+      </w:r>
+    </w:p>
+    <w:p>
+      <w:pPr>
+        <w:spacing w:line="360" w:lineRule="auto"/>
+        <w:ind w:left="0" w:firstLine="0"/>
+        <w:jc w:val="left"/>
+        <w:rPr/>
+      </w:pPr>
+      <w:r>
+        <w:rPr/>
+        <w:drawing>
+          <wp:inline distB="114300" distT="114300" distL="114300" distR="114300">
+            <wp:extent cx="5731200" cy="2870200"/>
+            <wp:effectExtent b="0" l="0" r="0" t="0"/>
+            <wp:docPr id="6" name="image2.png"/>
+            <a:graphic>
+              <a:graphicData uri="http://schemas.openxmlformats.org/drawingml/2006/picture">
+                <pic:pic>
+                  <pic:nvPicPr>
+                    <pic:cNvPr id="0" name="image2.png"/>
+                    <pic:cNvPicPr preferRelativeResize="0"/>
+                  </pic:nvPicPr>
+                  <pic:blipFill>
+                    <a:blip r:embed="rId16"/>
+                    <a:srcRect b="0" l="0" r="0" t="0"/>
+                    <a:stretch>
+                      <a:fillRect/>
+                    </a:stretch>
+                  </pic:blipFill>
+                  <pic:spPr>
+                    <a:xfrm>
+                      <a:off x="0" y="0"/>
+                      <a:ext cx="5731200" cy="2870200"/>
+                    </a:xfrm>
+                    <a:prstGeom prst="rect"/>
+                    <a:ln/>
+                  </pic:spPr>
+                </pic:pic>
+              </a:graphicData>
+            </a:graphic>
+          </wp:inline>
+        </w:drawing>
+      </w:r>
+      <w:r>
+        <w:rPr>
+          <w:rtl w:val="0"/>
+        </w:rPr>
+      </w:r>
+    </w:p>
     <w:sectPr>
       <w:pgSz w:h="16834" w:w="11909" w:orient="portrait"/>
       <w:pgMar w:bottom="664.8425196850417" w:top="1440" w:left="1440" w:right="1440" w:header="720" w:footer="720"/>
@@ -852,8 +1587,8 @@
   <w:abstractNum w:abstractNumId="1">
     <w:lvl w:ilvl="0">
       <w:start w:val="1"/>
-      <w:numFmt w:val="bullet"/>
-      <w:lvlText w:val="●"/>
+      <w:numFmt w:val="decimal"/>
+      <w:lvlText w:val="%1."/>
       <w:lvlJc w:val="left"/>
       <w:pPr>
         <w:ind w:left="720" w:hanging="360"/>
@@ -864,8 +1599,8 @@
     </w:lvl>
     <w:lvl w:ilvl="1">
       <w:start w:val="1"/>
-      <w:numFmt w:val="bullet"/>
-      <w:lvlText w:val="○"/>
+      <w:numFmt w:val="lowerLetter"/>
+      <w:lvlText w:val="%2."/>
       <w:lvlJc w:val="left"/>
       <w:pPr>
         <w:ind w:left="1440" w:hanging="360"/>
@@ -876,9 +1611,9 @@
     </w:lvl>
     <w:lvl w:ilvl="2">
       <w:start w:val="1"/>
-      <w:numFmt w:val="bullet"/>
-      <w:lvlText w:val="■"/>
-      <w:lvlJc w:val="left"/>
+      <w:numFmt w:val="lowerRoman"/>
+      <w:lvlText w:val="%3."/>
+      <w:lvlJc w:val="right"/>
       <w:pPr>
         <w:ind w:left="2160" w:hanging="360"/>
       </w:pPr>
@@ -888,8 +1623,8 @@
     </w:lvl>
     <w:lvl w:ilvl="3">
       <w:start w:val="1"/>
-      <w:numFmt w:val="bullet"/>
-      <w:lvlText w:val="●"/>
+      <w:numFmt w:val="decimal"/>
+      <w:lvlText w:val="%4."/>
       <w:lvlJc w:val="left"/>
       <w:pPr>
         <w:ind w:left="2880" w:hanging="360"/>
@@ -900,8 +1635,8 @@
     </w:lvl>
     <w:lvl w:ilvl="4">
       <w:start w:val="1"/>
-      <w:numFmt w:val="bullet"/>
-      <w:lvlText w:val="○"/>
+      <w:numFmt w:val="lowerLetter"/>
+      <w:lvlText w:val="%5."/>
       <w:lvlJc w:val="left"/>
       <w:pPr>
         <w:ind w:left="3600" w:hanging="360"/>
@@ -912,9 +1647,9 @@
     </w:lvl>
     <w:lvl w:ilvl="5">
       <w:start w:val="1"/>
-      <w:numFmt w:val="bullet"/>
-      <w:lvlText w:val="■"/>
-      <w:lvlJc w:val="left"/>
+      <w:numFmt w:val="lowerRoman"/>
+      <w:lvlText w:val="%6."/>
+      <w:lvlJc w:val="right"/>
       <w:pPr>
         <w:ind w:left="4320" w:hanging="360"/>
       </w:pPr>
@@ -924,8 +1659,8 @@
     </w:lvl>
     <w:lvl w:ilvl="6">
       <w:start w:val="1"/>
-      <w:numFmt w:val="bullet"/>
-      <w:lvlText w:val="●"/>
+      <w:numFmt w:val="decimal"/>
+      <w:lvlText w:val="%7."/>
       <w:lvlJc w:val="left"/>
       <w:pPr>
         <w:ind w:left="5040" w:hanging="360"/>
@@ -936,8 +1671,8 @@
     </w:lvl>
     <w:lvl w:ilvl="7">
       <w:start w:val="1"/>
-      <w:numFmt w:val="bullet"/>
-      <w:lvlText w:val="○"/>
+      <w:numFmt w:val="lowerLetter"/>
+      <w:lvlText w:val="%8."/>
       <w:lvlJc w:val="left"/>
       <w:pPr>
         <w:ind w:left="5760" w:hanging="360"/>
@@ -948,9 +1683,9 @@
     </w:lvl>
     <w:lvl w:ilvl="8">
       <w:start w:val="1"/>
-      <w:numFmt w:val="bullet"/>
-      <w:lvlText w:val="■"/>
-      <w:lvlJc w:val="left"/>
+      <w:numFmt w:val="lowerRoman"/>
+      <w:lvlText w:val="%9."/>
+      <w:lvlJc w:val="right"/>
       <w:pPr>
         <w:ind w:left="6480" w:hanging="360"/>
       </w:pPr>
@@ -1290,6 +2025,116 @@
     </w:lvl>
   </w:abstractNum>
   <w:abstractNum w:abstractNumId="5">
+    <w:lvl w:ilvl="0">
+      <w:start w:val="1"/>
+      <w:numFmt w:val="bullet"/>
+      <w:lvlText w:val="●"/>
+      <w:lvlJc w:val="left"/>
+      <w:pPr>
+        <w:ind w:left="720" w:hanging="360"/>
+      </w:pPr>
+      <w:rPr>
+        <w:u w:val="none"/>
+      </w:rPr>
+    </w:lvl>
+    <w:lvl w:ilvl="1">
+      <w:start w:val="1"/>
+      <w:numFmt w:val="bullet"/>
+      <w:lvlText w:val="○"/>
+      <w:lvlJc w:val="left"/>
+      <w:pPr>
+        <w:ind w:left="1440" w:hanging="360"/>
+      </w:pPr>
+      <w:rPr>
+        <w:u w:val="none"/>
+      </w:rPr>
+    </w:lvl>
+    <w:lvl w:ilvl="2">
+      <w:start w:val="1"/>
+      <w:numFmt w:val="bullet"/>
+      <w:lvlText w:val="■"/>
+      <w:lvlJc w:val="left"/>
+      <w:pPr>
+        <w:ind w:left="2160" w:hanging="360"/>
+      </w:pPr>
+      <w:rPr>
+        <w:u w:val="none"/>
+      </w:rPr>
+    </w:lvl>
+    <w:lvl w:ilvl="3">
+      <w:start w:val="1"/>
+      <w:numFmt w:val="bullet"/>
+      <w:lvlText w:val="●"/>
+      <w:lvlJc w:val="left"/>
+      <w:pPr>
+        <w:ind w:left="2880" w:hanging="360"/>
+      </w:pPr>
+      <w:rPr>
+        <w:u w:val="none"/>
+      </w:rPr>
+    </w:lvl>
+    <w:lvl w:ilvl="4">
+      <w:start w:val="1"/>
+      <w:numFmt w:val="bullet"/>
+      <w:lvlText w:val="○"/>
+      <w:lvlJc w:val="left"/>
+      <w:pPr>
+        <w:ind w:left="3600" w:hanging="360"/>
+      </w:pPr>
+      <w:rPr>
+        <w:u w:val="none"/>
+      </w:rPr>
+    </w:lvl>
+    <w:lvl w:ilvl="5">
+      <w:start w:val="1"/>
+      <w:numFmt w:val="bullet"/>
+      <w:lvlText w:val="■"/>
+      <w:lvlJc w:val="left"/>
+      <w:pPr>
+        <w:ind w:left="4320" w:hanging="360"/>
+      </w:pPr>
+      <w:rPr>
+        <w:u w:val="none"/>
+      </w:rPr>
+    </w:lvl>
+    <w:lvl w:ilvl="6">
+      <w:start w:val="1"/>
+      <w:numFmt w:val="bullet"/>
+      <w:lvlText w:val="●"/>
+      <w:lvlJc w:val="left"/>
+      <w:pPr>
+        <w:ind w:left="5040" w:hanging="360"/>
+      </w:pPr>
+      <w:rPr>
+        <w:u w:val="none"/>
+      </w:rPr>
+    </w:lvl>
+    <w:lvl w:ilvl="7">
+      <w:start w:val="1"/>
+      <w:numFmt w:val="bullet"/>
+      <w:lvlText w:val="○"/>
+      <w:lvlJc w:val="left"/>
+      <w:pPr>
+        <w:ind w:left="5760" w:hanging="360"/>
+      </w:pPr>
+      <w:rPr>
+        <w:u w:val="none"/>
+      </w:rPr>
+    </w:lvl>
+    <w:lvl w:ilvl="8">
+      <w:start w:val="1"/>
+      <w:numFmt w:val="bullet"/>
+      <w:lvlText w:val="■"/>
+      <w:lvlJc w:val="left"/>
+      <w:pPr>
+        <w:ind w:left="6480" w:hanging="360"/>
+      </w:pPr>
+      <w:rPr>
+        <w:u w:val="none"/>
+      </w:rPr>
+    </w:lvl>
+  </w:abstractNum>
+  <w:abstractNum w:abstractNumId="6">
     <w:lvl w:ilvl="0">
       <w:start w:val="1"/>
       <w:numFmt w:val="decimal"/>
@@ -1413,6 +2258,9 @@
   </w:num>
   <w:num w:numId="5">
     <w:abstractNumId w:val="5"/>
+  </w:num>
+  <w:num w:numId="6">
+    <w:abstractNumId w:val="6"/>
   </w:num>
 </w:numbering>
 </file>

--- a/Conspect C#.docx
+++ b/Conspect C#.docx
@@ -693,12 +693,12 @@
           <wp:inline distB="114300" distT="114300" distL="114300" distR="114300">
             <wp:extent cx="4695825" cy="2705100"/>
             <wp:effectExtent b="0" l="0" r="0" t="0"/>
-            <wp:docPr id="10" name="image4.png"/>
+            <wp:docPr id="19" name="image16.png"/>
             <a:graphic>
               <a:graphicData uri="http://schemas.openxmlformats.org/drawingml/2006/picture">
                 <pic:pic>
                   <pic:nvPicPr>
-                    <pic:cNvPr id="0" name="image4.png"/>
+                    <pic:cNvPr id="0" name="image16.png"/>
                     <pic:cNvPicPr preferRelativeResize="0"/>
                   </pic:nvPicPr>
                   <pic:blipFill>
@@ -741,12 +741,12 @@
           <wp:inline distB="114300" distT="114300" distL="114300" distR="114300">
             <wp:extent cx="5038725" cy="2933700"/>
             <wp:effectExtent b="0" l="0" r="0" t="0"/>
-            <wp:docPr id="1" name="image3.png"/>
+            <wp:docPr id="13" name="image12.png"/>
             <a:graphic>
               <a:graphicData uri="http://schemas.openxmlformats.org/drawingml/2006/picture">
                 <pic:pic>
                   <pic:nvPicPr>
-                    <pic:cNvPr id="0" name="image3.png"/>
+                    <pic:cNvPr id="0" name="image12.png"/>
                     <pic:cNvPicPr preferRelativeResize="0"/>
                   </pic:nvPicPr>
                   <pic:blipFill>
@@ -803,12 +803,12 @@
           <wp:inline distB="114300" distT="114300" distL="114300" distR="114300">
             <wp:extent cx="5391150" cy="1809077"/>
             <wp:effectExtent b="0" l="0" r="0" t="0"/>
-            <wp:docPr id="8" name="image8.png"/>
+            <wp:docPr id="6" name="image20.png"/>
             <a:graphic>
               <a:graphicData uri="http://schemas.openxmlformats.org/drawingml/2006/picture">
                 <pic:pic>
                   <pic:nvPicPr>
-                    <pic:cNvPr id="0" name="image8.png"/>
+                    <pic:cNvPr id="0" name="image20.png"/>
                     <pic:cNvPicPr preferRelativeResize="0"/>
                   </pic:nvPicPr>
                   <pic:blipFill>
@@ -851,10 +851,27 @@
       </w:pPr>
       <w:r>
         <w:rPr>
+          <w:rtl w:val="0"/>
+        </w:rPr>
+      </w:r>
+    </w:p>
+    <w:p>
+      <w:pPr>
+        <w:spacing w:line="360" w:lineRule="auto"/>
+        <w:jc w:val="center"/>
+        <w:rPr>
           <w:b w:val="1"/>
           <w:color w:val="ff00ff"/>
           <w:sz w:val="40"/>
           <w:szCs w:val="40"/>
+        </w:rPr>
+      </w:pPr>
+      <w:r>
+        <w:rPr>
+          <w:b w:val="1"/>
+          <w:color w:val="ff00ff"/>
+          <w:sz w:val="40"/>
+          <w:szCs w:val="40"/>
           <w:rtl w:val="0"/>
         </w:rPr>
         <w:t xml:space="preserve">Лекция №3</w:t>
@@ -1053,12 +1070,12 @@
           <wp:inline distB="114300" distT="114300" distL="114300" distR="114300">
             <wp:extent cx="5731200" cy="1206500"/>
             <wp:effectExtent b="0" l="0" r="0" t="0"/>
-            <wp:docPr id="3" name="image10.png"/>
+            <wp:docPr id="14" name="image14.png"/>
             <a:graphic>
               <a:graphicData uri="http://schemas.openxmlformats.org/drawingml/2006/picture">
                 <pic:pic>
                   <pic:nvPicPr>
-                    <pic:cNvPr id="0" name="image10.png"/>
+                    <pic:cNvPr id="0" name="image14.png"/>
                     <pic:cNvPicPr preferRelativeResize="0"/>
                   </pic:nvPicPr>
                   <pic:blipFill>
@@ -1122,12 +1139,12 @@
           <wp:inline distB="114300" distT="114300" distL="114300" distR="114300">
             <wp:extent cx="5705475" cy="4295775"/>
             <wp:effectExtent b="0" l="0" r="0" t="0"/>
-            <wp:docPr id="7" name="image7.png"/>
+            <wp:docPr id="5" name="image9.png"/>
             <a:graphic>
               <a:graphicData uri="http://schemas.openxmlformats.org/drawingml/2006/picture">
                 <pic:pic>
                   <pic:nvPicPr>
-                    <pic:cNvPr id="0" name="image7.png"/>
+                    <pic:cNvPr id="0" name="image9.png"/>
                     <pic:cNvPicPr preferRelativeResize="0"/>
                   </pic:nvPicPr>
                   <pic:blipFill>
@@ -1236,12 +1253,12 @@
           <wp:inline distB="114300" distT="114300" distL="114300" distR="114300">
             <wp:extent cx="5731200" cy="1905000"/>
             <wp:effectExtent b="0" l="0" r="0" t="0"/>
-            <wp:docPr id="11" name="image11.png"/>
+            <wp:docPr id="20" name="image7.png"/>
             <a:graphic>
               <a:graphicData uri="http://schemas.openxmlformats.org/drawingml/2006/picture">
                 <pic:pic>
                   <pic:nvPicPr>
-                    <pic:cNvPr id="0" name="image11.png"/>
+                    <pic:cNvPr id="0" name="image7.png"/>
                     <pic:cNvPicPr preferRelativeResize="0"/>
                   </pic:nvPicPr>
                   <pic:blipFill>
@@ -1315,12 +1332,12 @@
           <wp:inline distB="114300" distT="114300" distL="114300" distR="114300">
             <wp:extent cx="4981575" cy="4533900"/>
             <wp:effectExtent b="0" l="0" r="0" t="0"/>
-            <wp:docPr id="9" name="image5.png"/>
+            <wp:docPr id="18" name="image17.png"/>
             <a:graphic>
               <a:graphicData uri="http://schemas.openxmlformats.org/drawingml/2006/picture">
                 <pic:pic>
                   <pic:nvPicPr>
-                    <pic:cNvPr id="0" name="image5.png"/>
+                    <pic:cNvPr id="0" name="image17.png"/>
                     <pic:cNvPicPr preferRelativeResize="0"/>
                   </pic:nvPicPr>
                   <pic:blipFill>
@@ -1394,12 +1411,12 @@
           <wp:inline distB="114300" distT="114300" distL="114300" distR="114300">
             <wp:extent cx="5731200" cy="4178300"/>
             <wp:effectExtent b="0" l="0" r="0" t="0"/>
-            <wp:docPr id="2" name="image1.png"/>
+            <wp:docPr id="1" name="image10.png"/>
             <a:graphic>
               <a:graphicData uri="http://schemas.openxmlformats.org/drawingml/2006/picture">
                 <pic:pic>
                   <pic:nvPicPr>
-                    <pic:cNvPr id="0" name="image1.png"/>
+                    <pic:cNvPr id="0" name="image10.png"/>
                     <pic:cNvPicPr preferRelativeResize="0"/>
                   </pic:nvPicPr>
                   <pic:blipFill>
@@ -1442,12 +1459,12 @@
           <wp:inline distB="114300" distT="114300" distL="114300" distR="114300">
             <wp:extent cx="5731200" cy="2768600"/>
             <wp:effectExtent b="0" l="0" r="0" t="0"/>
-            <wp:docPr id="5" name="image9.png"/>
+            <wp:docPr id="4" name="image13.png"/>
             <a:graphic>
               <a:graphicData uri="http://schemas.openxmlformats.org/drawingml/2006/picture">
                 <pic:pic>
                   <pic:nvPicPr>
-                    <pic:cNvPr id="0" name="image9.png"/>
+                    <pic:cNvPr id="0" name="image13.png"/>
                     <pic:cNvPicPr preferRelativeResize="0"/>
                   </pic:nvPicPr>
                   <pic:blipFill>
@@ -1490,12 +1507,12 @@
           <wp:inline distB="114300" distT="114300" distL="114300" distR="114300">
             <wp:extent cx="5731200" cy="2552700"/>
             <wp:effectExtent b="0" l="0" r="0" t="0"/>
-            <wp:docPr id="4" name="image6.png"/>
+            <wp:docPr id="3" name="image19.png"/>
             <a:graphic>
               <a:graphicData uri="http://schemas.openxmlformats.org/drawingml/2006/picture">
                 <pic:pic>
                   <pic:nvPicPr>
-                    <pic:cNvPr id="0" name="image6.png"/>
+                    <pic:cNvPr id="0" name="image19.png"/>
                     <pic:cNvPicPr preferRelativeResize="0"/>
                   </pic:nvPicPr>
                   <pic:blipFill>
@@ -1538,12 +1555,12 @@
           <wp:inline distB="114300" distT="114300" distL="114300" distR="114300">
             <wp:extent cx="5731200" cy="2870200"/>
             <wp:effectExtent b="0" l="0" r="0" t="0"/>
-            <wp:docPr id="6" name="image2.png"/>
+            <wp:docPr id="16" name="image15.png"/>
             <a:graphic>
               <a:graphicData uri="http://schemas.openxmlformats.org/drawingml/2006/picture">
                 <pic:pic>
                   <pic:nvPicPr>
-                    <pic:cNvPr id="0" name="image2.png"/>
+                    <pic:cNvPr id="0" name="image15.png"/>
                     <pic:cNvPicPr preferRelativeResize="0"/>
                   </pic:nvPicPr>
                   <pic:blipFill>
@@ -1557,6 +1574,376 @@
                     <a:xfrm>
                       <a:off x="0" y="0"/>
                       <a:ext cx="5731200" cy="2870200"/>
+                    </a:xfrm>
+                    <a:prstGeom prst="rect"/>
+                    <a:ln/>
+                  </pic:spPr>
+                </pic:pic>
+              </a:graphicData>
+            </a:graphic>
+          </wp:inline>
+        </w:drawing>
+      </w:r>
+      <w:r>
+        <w:rPr>
+          <w:rtl w:val="0"/>
+        </w:rPr>
+      </w:r>
+    </w:p>
+    <w:p>
+      <w:pPr>
+        <w:spacing w:line="360" w:lineRule="auto"/>
+        <w:jc w:val="center"/>
+        <w:rPr>
+          <w:b w:val="1"/>
+          <w:color w:val="ff00ff"/>
+          <w:sz w:val="40"/>
+          <w:szCs w:val="40"/>
+        </w:rPr>
+      </w:pPr>
+      <w:r>
+        <w:rPr>
+          <w:b w:val="1"/>
+          <w:color w:val="ff00ff"/>
+          <w:sz w:val="40"/>
+          <w:szCs w:val="40"/>
+          <w:rtl w:val="0"/>
+        </w:rPr>
+        <w:t xml:space="preserve">Лекция №4</w:t>
+      </w:r>
+    </w:p>
+    <w:p>
+      <w:pPr>
+        <w:spacing w:line="360" w:lineRule="auto"/>
+        <w:rPr/>
+      </w:pPr>
+      <w:r>
+        <w:rPr/>
+        <w:drawing>
+          <wp:inline distB="114300" distT="114300" distL="114300" distR="114300">
+            <wp:extent cx="5731200" cy="2844800"/>
+            <wp:effectExtent b="0" l="0" r="0" t="0"/>
+            <wp:docPr id="9" name="image11.png"/>
+            <a:graphic>
+              <a:graphicData uri="http://schemas.openxmlformats.org/drawingml/2006/picture">
+                <pic:pic>
+                  <pic:nvPicPr>
+                    <pic:cNvPr id="0" name="image11.png"/>
+                    <pic:cNvPicPr preferRelativeResize="0"/>
+                  </pic:nvPicPr>
+                  <pic:blipFill>
+                    <a:blip r:embed="rId17"/>
+                    <a:srcRect b="0" l="0" r="0" t="0"/>
+                    <a:stretch>
+                      <a:fillRect/>
+                    </a:stretch>
+                  </pic:blipFill>
+                  <pic:spPr>
+                    <a:xfrm>
+                      <a:off x="0" y="0"/>
+                      <a:ext cx="5731200" cy="2844800"/>
+                    </a:xfrm>
+                    <a:prstGeom prst="rect"/>
+                    <a:ln/>
+                  </pic:spPr>
+                </pic:pic>
+              </a:graphicData>
+            </a:graphic>
+          </wp:inline>
+        </w:drawing>
+      </w:r>
+      <w:r>
+        <w:rPr>
+          <w:rtl w:val="0"/>
+        </w:rPr>
+      </w:r>
+    </w:p>
+    <w:p>
+      <w:pPr>
+        <w:spacing w:line="360" w:lineRule="auto"/>
+        <w:rPr/>
+      </w:pPr>
+      <w:r>
+        <w:rPr/>
+        <w:drawing>
+          <wp:inline distB="114300" distT="114300" distL="114300" distR="114300">
+            <wp:extent cx="5731200" cy="2870200"/>
+            <wp:effectExtent b="0" l="0" r="0" t="0"/>
+            <wp:docPr id="15" name="image5.png"/>
+            <a:graphic>
+              <a:graphicData uri="http://schemas.openxmlformats.org/drawingml/2006/picture">
+                <pic:pic>
+                  <pic:nvPicPr>
+                    <pic:cNvPr id="0" name="image5.png"/>
+                    <pic:cNvPicPr preferRelativeResize="0"/>
+                  </pic:nvPicPr>
+                  <pic:blipFill>
+                    <a:blip r:embed="rId18"/>
+                    <a:srcRect b="0" l="0" r="0" t="0"/>
+                    <a:stretch>
+                      <a:fillRect/>
+                    </a:stretch>
+                  </pic:blipFill>
+                  <pic:spPr>
+                    <a:xfrm>
+                      <a:off x="0" y="0"/>
+                      <a:ext cx="5731200" cy="2870200"/>
+                    </a:xfrm>
+                    <a:prstGeom prst="rect"/>
+                    <a:ln/>
+                  </pic:spPr>
+                </pic:pic>
+              </a:graphicData>
+            </a:graphic>
+          </wp:inline>
+        </w:drawing>
+      </w:r>
+      <w:r>
+        <w:rPr>
+          <w:rtl w:val="0"/>
+        </w:rPr>
+      </w:r>
+    </w:p>
+    <w:p>
+      <w:pPr>
+        <w:spacing w:line="360" w:lineRule="auto"/>
+        <w:rPr/>
+      </w:pPr>
+      <w:r>
+        <w:rPr/>
+        <w:drawing>
+          <wp:inline distB="114300" distT="114300" distL="114300" distR="114300">
+            <wp:extent cx="5731200" cy="3200400"/>
+            <wp:effectExtent b="0" l="0" r="0" t="0"/>
+            <wp:docPr id="12" name="image18.png"/>
+            <a:graphic>
+              <a:graphicData uri="http://schemas.openxmlformats.org/drawingml/2006/picture">
+                <pic:pic>
+                  <pic:nvPicPr>
+                    <pic:cNvPr id="0" name="image18.png"/>
+                    <pic:cNvPicPr preferRelativeResize="0"/>
+                  </pic:nvPicPr>
+                  <pic:blipFill>
+                    <a:blip r:embed="rId19"/>
+                    <a:srcRect b="0" l="0" r="0" t="0"/>
+                    <a:stretch>
+                      <a:fillRect/>
+                    </a:stretch>
+                  </pic:blipFill>
+                  <pic:spPr>
+                    <a:xfrm>
+                      <a:off x="0" y="0"/>
+                      <a:ext cx="5731200" cy="3200400"/>
+                    </a:xfrm>
+                    <a:prstGeom prst="rect"/>
+                    <a:ln/>
+                  </pic:spPr>
+                </pic:pic>
+              </a:graphicData>
+            </a:graphic>
+          </wp:inline>
+        </w:drawing>
+      </w:r>
+      <w:r>
+        <w:rPr/>
+        <w:drawing>
+          <wp:inline distB="114300" distT="114300" distL="114300" distR="114300">
+            <wp:extent cx="5731200" cy="2794000"/>
+            <wp:effectExtent b="0" l="0" r="0" t="0"/>
+            <wp:docPr id="10" name="image3.png"/>
+            <a:graphic>
+              <a:graphicData uri="http://schemas.openxmlformats.org/drawingml/2006/picture">
+                <pic:pic>
+                  <pic:nvPicPr>
+                    <pic:cNvPr id="0" name="image3.png"/>
+                    <pic:cNvPicPr preferRelativeResize="0"/>
+                  </pic:nvPicPr>
+                  <pic:blipFill>
+                    <a:blip r:embed="rId20"/>
+                    <a:srcRect b="0" l="0" r="0" t="0"/>
+                    <a:stretch>
+                      <a:fillRect/>
+                    </a:stretch>
+                  </pic:blipFill>
+                  <pic:spPr>
+                    <a:xfrm>
+                      <a:off x="0" y="0"/>
+                      <a:ext cx="5731200" cy="2794000"/>
+                    </a:xfrm>
+                    <a:prstGeom prst="rect"/>
+                    <a:ln/>
+                  </pic:spPr>
+                </pic:pic>
+              </a:graphicData>
+            </a:graphic>
+          </wp:inline>
+        </w:drawing>
+      </w:r>
+      <w:r>
+        <w:rPr/>
+        <w:drawing>
+          <wp:inline distB="114300" distT="114300" distL="114300" distR="114300">
+            <wp:extent cx="5731200" cy="2908300"/>
+            <wp:effectExtent b="0" l="0" r="0" t="0"/>
+            <wp:docPr id="17" name="image2.png"/>
+            <a:graphic>
+              <a:graphicData uri="http://schemas.openxmlformats.org/drawingml/2006/picture">
+                <pic:pic>
+                  <pic:nvPicPr>
+                    <pic:cNvPr id="0" name="image2.png"/>
+                    <pic:cNvPicPr preferRelativeResize="0"/>
+                  </pic:nvPicPr>
+                  <pic:blipFill>
+                    <a:blip r:embed="rId21"/>
+                    <a:srcRect b="0" l="0" r="0" t="0"/>
+                    <a:stretch>
+                      <a:fillRect/>
+                    </a:stretch>
+                  </pic:blipFill>
+                  <pic:spPr>
+                    <a:xfrm>
+                      <a:off x="0" y="0"/>
+                      <a:ext cx="5731200" cy="2908300"/>
+                    </a:xfrm>
+                    <a:prstGeom prst="rect"/>
+                    <a:ln/>
+                  </pic:spPr>
+                </pic:pic>
+              </a:graphicData>
+            </a:graphic>
+          </wp:inline>
+        </w:drawing>
+      </w:r>
+      <w:r>
+        <w:rPr/>
+        <w:drawing>
+          <wp:inline distB="114300" distT="114300" distL="114300" distR="114300">
+            <wp:extent cx="5731200" cy="3162300"/>
+            <wp:effectExtent b="0" l="0" r="0" t="0"/>
+            <wp:docPr id="11" name="image4.png"/>
+            <a:graphic>
+              <a:graphicData uri="http://schemas.openxmlformats.org/drawingml/2006/picture">
+                <pic:pic>
+                  <pic:nvPicPr>
+                    <pic:cNvPr id="0" name="image4.png"/>
+                    <pic:cNvPicPr preferRelativeResize="0"/>
+                  </pic:nvPicPr>
+                  <pic:blipFill>
+                    <a:blip r:embed="rId22"/>
+                    <a:srcRect b="0" l="0" r="0" t="0"/>
+                    <a:stretch>
+                      <a:fillRect/>
+                    </a:stretch>
+                  </pic:blipFill>
+                  <pic:spPr>
+                    <a:xfrm>
+                      <a:off x="0" y="0"/>
+                      <a:ext cx="5731200" cy="3162300"/>
+                    </a:xfrm>
+                    <a:prstGeom prst="rect"/>
+                    <a:ln/>
+                  </pic:spPr>
+                </pic:pic>
+              </a:graphicData>
+            </a:graphic>
+          </wp:inline>
+        </w:drawing>
+      </w:r>
+      <w:r>
+        <w:rPr/>
+        <w:drawing>
+          <wp:inline distB="114300" distT="114300" distL="114300" distR="114300">
+            <wp:extent cx="5731200" cy="3009900"/>
+            <wp:effectExtent b="0" l="0" r="0" t="0"/>
+            <wp:docPr id="7" name="image6.png"/>
+            <a:graphic>
+              <a:graphicData uri="http://schemas.openxmlformats.org/drawingml/2006/picture">
+                <pic:pic>
+                  <pic:nvPicPr>
+                    <pic:cNvPr id="0" name="image6.png"/>
+                    <pic:cNvPicPr preferRelativeResize="0"/>
+                  </pic:nvPicPr>
+                  <pic:blipFill>
+                    <a:blip r:embed="rId23"/>
+                    <a:srcRect b="0" l="0" r="0" t="0"/>
+                    <a:stretch>
+                      <a:fillRect/>
+                    </a:stretch>
+                  </pic:blipFill>
+                  <pic:spPr>
+                    <a:xfrm>
+                      <a:off x="0" y="0"/>
+                      <a:ext cx="5731200" cy="3009900"/>
+                    </a:xfrm>
+                    <a:prstGeom prst="rect"/>
+                    <a:ln/>
+                  </pic:spPr>
+                </pic:pic>
+              </a:graphicData>
+            </a:graphic>
+          </wp:inline>
+        </w:drawing>
+      </w:r>
+      <w:r>
+        <w:rPr/>
+        <w:drawing>
+          <wp:inline distB="114300" distT="114300" distL="114300" distR="114300">
+            <wp:extent cx="5731200" cy="2717800"/>
+            <wp:effectExtent b="0" l="0" r="0" t="0"/>
+            <wp:docPr id="2" name="image8.png"/>
+            <a:graphic>
+              <a:graphicData uri="http://schemas.openxmlformats.org/drawingml/2006/picture">
+                <pic:pic>
+                  <pic:nvPicPr>
+                    <pic:cNvPr id="0" name="image8.png"/>
+                    <pic:cNvPicPr preferRelativeResize="0"/>
+                  </pic:nvPicPr>
+                  <pic:blipFill>
+                    <a:blip r:embed="rId24"/>
+                    <a:srcRect b="0" l="0" r="0" t="0"/>
+                    <a:stretch>
+                      <a:fillRect/>
+                    </a:stretch>
+                  </pic:blipFill>
+                  <pic:spPr>
+                    <a:xfrm>
+                      <a:off x="0" y="0"/>
+                      <a:ext cx="5731200" cy="2717800"/>
+                    </a:xfrm>
+                    <a:prstGeom prst="rect"/>
+                    <a:ln/>
+                  </pic:spPr>
+                </pic:pic>
+              </a:graphicData>
+            </a:graphic>
+          </wp:inline>
+        </w:drawing>
+      </w:r>
+      <w:r>
+        <w:rPr/>
+        <w:drawing>
+          <wp:inline distB="114300" distT="114300" distL="114300" distR="114300">
+            <wp:extent cx="5731200" cy="2819400"/>
+            <wp:effectExtent b="0" l="0" r="0" t="0"/>
+            <wp:docPr id="8" name="image1.png"/>
+            <a:graphic>
+              <a:graphicData uri="http://schemas.openxmlformats.org/drawingml/2006/picture">
+                <pic:pic>
+                  <pic:nvPicPr>
+                    <pic:cNvPr id="0" name="image1.png"/>
+                    <pic:cNvPicPr preferRelativeResize="0"/>
+                  </pic:nvPicPr>
+                  <pic:blipFill>
+                    <a:blip r:embed="rId25"/>
+                    <a:srcRect b="0" l="0" r="0" t="0"/>
+                    <a:stretch>
+                      <a:fillRect/>
+                    </a:stretch>
+                  </pic:blipFill>
+                  <pic:spPr>
+                    <a:xfrm>
+                      <a:off x="0" y="0"/>
+                      <a:ext cx="5731200" cy="2819400"/>
                     </a:xfrm>
                     <a:prstGeom prst="rect"/>
                     <a:ln/>

--- a/Conspect C#.docx
+++ b/Conspect C#.docx
@@ -693,12 +693,12 @@
           <wp:inline distB="114300" distT="114300" distL="114300" distR="114300">
             <wp:extent cx="4695825" cy="2705100"/>
             <wp:effectExtent b="0" l="0" r="0" t="0"/>
-            <wp:docPr id="19" name="image16.png"/>
+            <wp:docPr id="24" name="image25.png"/>
             <a:graphic>
               <a:graphicData uri="http://schemas.openxmlformats.org/drawingml/2006/picture">
                 <pic:pic>
                   <pic:nvPicPr>
-                    <pic:cNvPr id="0" name="image16.png"/>
+                    <pic:cNvPr id="0" name="image25.png"/>
                     <pic:cNvPicPr preferRelativeResize="0"/>
                   </pic:nvPicPr>
                   <pic:blipFill>
@@ -741,12 +741,12 @@
           <wp:inline distB="114300" distT="114300" distL="114300" distR="114300">
             <wp:extent cx="5038725" cy="2933700"/>
             <wp:effectExtent b="0" l="0" r="0" t="0"/>
-            <wp:docPr id="13" name="image12.png"/>
+            <wp:docPr id="16" name="image17.png"/>
             <a:graphic>
               <a:graphicData uri="http://schemas.openxmlformats.org/drawingml/2006/picture">
                 <pic:pic>
                   <pic:nvPicPr>
-                    <pic:cNvPr id="0" name="image12.png"/>
+                    <pic:cNvPr id="0" name="image17.png"/>
                     <pic:cNvPicPr preferRelativeResize="0"/>
                   </pic:nvPicPr>
                   <pic:blipFill>
@@ -803,12 +803,12 @@
           <wp:inline distB="114300" distT="114300" distL="114300" distR="114300">
             <wp:extent cx="5391150" cy="1809077"/>
             <wp:effectExtent b="0" l="0" r="0" t="0"/>
-            <wp:docPr id="6" name="image20.png"/>
+            <wp:docPr id="7" name="image15.png"/>
             <a:graphic>
               <a:graphicData uri="http://schemas.openxmlformats.org/drawingml/2006/picture">
                 <pic:pic>
                   <pic:nvPicPr>
-                    <pic:cNvPr id="0" name="image20.png"/>
+                    <pic:cNvPr id="0" name="image15.png"/>
                     <pic:cNvPicPr preferRelativeResize="0"/>
                   </pic:nvPicPr>
                   <pic:blipFill>
@@ -1070,12 +1070,12 @@
           <wp:inline distB="114300" distT="114300" distL="114300" distR="114300">
             <wp:extent cx="5731200" cy="1206500"/>
             <wp:effectExtent b="0" l="0" r="0" t="0"/>
-            <wp:docPr id="14" name="image14.png"/>
+            <wp:docPr id="18" name="image4.png"/>
             <a:graphic>
               <a:graphicData uri="http://schemas.openxmlformats.org/drawingml/2006/picture">
                 <pic:pic>
                   <pic:nvPicPr>
-                    <pic:cNvPr id="0" name="image14.png"/>
+                    <pic:cNvPr id="0" name="image4.png"/>
                     <pic:cNvPicPr preferRelativeResize="0"/>
                   </pic:nvPicPr>
                   <pic:blipFill>
@@ -1139,12 +1139,12 @@
           <wp:inline distB="114300" distT="114300" distL="114300" distR="114300">
             <wp:extent cx="5705475" cy="4295775"/>
             <wp:effectExtent b="0" l="0" r="0" t="0"/>
-            <wp:docPr id="5" name="image9.png"/>
+            <wp:docPr id="6" name="image8.png"/>
             <a:graphic>
               <a:graphicData uri="http://schemas.openxmlformats.org/drawingml/2006/picture">
                 <pic:pic>
                   <pic:nvPicPr>
-                    <pic:cNvPr id="0" name="image9.png"/>
+                    <pic:cNvPr id="0" name="image8.png"/>
                     <pic:cNvPicPr preferRelativeResize="0"/>
                   </pic:nvPicPr>
                   <pic:blipFill>
@@ -1253,12 +1253,12 @@
           <wp:inline distB="114300" distT="114300" distL="114300" distR="114300">
             <wp:extent cx="5731200" cy="1905000"/>
             <wp:effectExtent b="0" l="0" r="0" t="0"/>
-            <wp:docPr id="20" name="image7.png"/>
+            <wp:docPr id="25" name="image22.png"/>
             <a:graphic>
               <a:graphicData uri="http://schemas.openxmlformats.org/drawingml/2006/picture">
                 <pic:pic>
                   <pic:nvPicPr>
-                    <pic:cNvPr id="0" name="image7.png"/>
+                    <pic:cNvPr id="0" name="image22.png"/>
                     <pic:cNvPicPr preferRelativeResize="0"/>
                   </pic:nvPicPr>
                   <pic:blipFill>
@@ -1332,12 +1332,12 @@
           <wp:inline distB="114300" distT="114300" distL="114300" distR="114300">
             <wp:extent cx="4981575" cy="4533900"/>
             <wp:effectExtent b="0" l="0" r="0" t="0"/>
-            <wp:docPr id="18" name="image17.png"/>
+            <wp:docPr id="23" name="image23.png"/>
             <a:graphic>
               <a:graphicData uri="http://schemas.openxmlformats.org/drawingml/2006/picture">
                 <pic:pic>
                   <pic:nvPicPr>
-                    <pic:cNvPr id="0" name="image17.png"/>
+                    <pic:cNvPr id="0" name="image23.png"/>
                     <pic:cNvPicPr preferRelativeResize="0"/>
                   </pic:nvPicPr>
                   <pic:blipFill>
@@ -1411,12 +1411,12 @@
           <wp:inline distB="114300" distT="114300" distL="114300" distR="114300">
             <wp:extent cx="5731200" cy="4178300"/>
             <wp:effectExtent b="0" l="0" r="0" t="0"/>
-            <wp:docPr id="1" name="image10.png"/>
+            <wp:docPr id="1" name="image20.png"/>
             <a:graphic>
               <a:graphicData uri="http://schemas.openxmlformats.org/drawingml/2006/picture">
                 <pic:pic>
                   <pic:nvPicPr>
-                    <pic:cNvPr id="0" name="image10.png"/>
+                    <pic:cNvPr id="0" name="image20.png"/>
                     <pic:cNvPicPr preferRelativeResize="0"/>
                   </pic:nvPicPr>
                   <pic:blipFill>
@@ -1459,12 +1459,12 @@
           <wp:inline distB="114300" distT="114300" distL="114300" distR="114300">
             <wp:extent cx="5731200" cy="2768600"/>
             <wp:effectExtent b="0" l="0" r="0" t="0"/>
-            <wp:docPr id="4" name="image13.png"/>
+            <wp:docPr id="5" name="image10.png"/>
             <a:graphic>
               <a:graphicData uri="http://schemas.openxmlformats.org/drawingml/2006/picture">
                 <pic:pic>
                   <pic:nvPicPr>
-                    <pic:cNvPr id="0" name="image13.png"/>
+                    <pic:cNvPr id="0" name="image10.png"/>
                     <pic:cNvPicPr preferRelativeResize="0"/>
                   </pic:nvPicPr>
                   <pic:blipFill>
@@ -1507,12 +1507,12 @@
           <wp:inline distB="114300" distT="114300" distL="114300" distR="114300">
             <wp:extent cx="5731200" cy="2552700"/>
             <wp:effectExtent b="0" l="0" r="0" t="0"/>
-            <wp:docPr id="3" name="image19.png"/>
+            <wp:docPr id="4" name="image9.png"/>
             <a:graphic>
               <a:graphicData uri="http://schemas.openxmlformats.org/drawingml/2006/picture">
                 <pic:pic>
                   <pic:nvPicPr>
-                    <pic:cNvPr id="0" name="image19.png"/>
+                    <pic:cNvPr id="0" name="image9.png"/>
                     <pic:cNvPicPr preferRelativeResize="0"/>
                   </pic:nvPicPr>
                   <pic:blipFill>
@@ -1555,12 +1555,12 @@
           <wp:inline distB="114300" distT="114300" distL="114300" distR="114300">
             <wp:extent cx="5731200" cy="2870200"/>
             <wp:effectExtent b="0" l="0" r="0" t="0"/>
-            <wp:docPr id="16" name="image15.png"/>
+            <wp:docPr id="20" name="image11.png"/>
             <a:graphic>
               <a:graphicData uri="http://schemas.openxmlformats.org/drawingml/2006/picture">
                 <pic:pic>
                   <pic:nvPicPr>
-                    <pic:cNvPr id="0" name="image15.png"/>
+                    <pic:cNvPr id="0" name="image11.png"/>
                     <pic:cNvPicPr preferRelativeResize="0"/>
                   </pic:nvPicPr>
                   <pic:blipFill>
@@ -1623,12 +1623,12 @@
           <wp:inline distB="114300" distT="114300" distL="114300" distR="114300">
             <wp:extent cx="5731200" cy="2844800"/>
             <wp:effectExtent b="0" l="0" r="0" t="0"/>
-            <wp:docPr id="9" name="image11.png"/>
+            <wp:docPr id="11" name="image5.png"/>
             <a:graphic>
               <a:graphicData uri="http://schemas.openxmlformats.org/drawingml/2006/picture">
                 <pic:pic>
                   <pic:nvPicPr>
-                    <pic:cNvPr id="0" name="image11.png"/>
+                    <pic:cNvPr id="0" name="image5.png"/>
                     <pic:cNvPicPr preferRelativeResize="0"/>
                   </pic:nvPicPr>
                   <pic:blipFill>
@@ -1669,12 +1669,12 @@
           <wp:inline distB="114300" distT="114300" distL="114300" distR="114300">
             <wp:extent cx="5731200" cy="2870200"/>
             <wp:effectExtent b="0" l="0" r="0" t="0"/>
-            <wp:docPr id="15" name="image5.png"/>
+            <wp:docPr id="19" name="image6.png"/>
             <a:graphic>
               <a:graphicData uri="http://schemas.openxmlformats.org/drawingml/2006/picture">
                 <pic:pic>
                   <pic:nvPicPr>
-                    <pic:cNvPr id="0" name="image5.png"/>
+                    <pic:cNvPr id="0" name="image6.png"/>
                     <pic:cNvPicPr preferRelativeResize="0"/>
                   </pic:nvPicPr>
                   <pic:blipFill>
@@ -1715,12 +1715,12 @@
           <wp:inline distB="114300" distT="114300" distL="114300" distR="114300">
             <wp:extent cx="5731200" cy="3200400"/>
             <wp:effectExtent b="0" l="0" r="0" t="0"/>
-            <wp:docPr id="12" name="image18.png"/>
+            <wp:docPr id="15" name="image7.png"/>
             <a:graphic>
               <a:graphicData uri="http://schemas.openxmlformats.org/drawingml/2006/picture">
                 <pic:pic>
                   <pic:nvPicPr>
-                    <pic:cNvPr id="0" name="image18.png"/>
+                    <pic:cNvPr id="0" name="image7.png"/>
                     <pic:cNvPicPr preferRelativeResize="0"/>
                   </pic:nvPicPr>
                   <pic:blipFill>
@@ -1750,12 +1750,12 @@
           <wp:inline distB="114300" distT="114300" distL="114300" distR="114300">
             <wp:extent cx="5731200" cy="2794000"/>
             <wp:effectExtent b="0" l="0" r="0" t="0"/>
-            <wp:docPr id="10" name="image3.png"/>
+            <wp:docPr id="12" name="image14.png"/>
             <a:graphic>
               <a:graphicData uri="http://schemas.openxmlformats.org/drawingml/2006/picture">
                 <pic:pic>
                   <pic:nvPicPr>
-                    <pic:cNvPr id="0" name="image3.png"/>
+                    <pic:cNvPr id="0" name="image14.png"/>
                     <pic:cNvPicPr preferRelativeResize="0"/>
                   </pic:nvPicPr>
                   <pic:blipFill>
@@ -1785,12 +1785,12 @@
           <wp:inline distB="114300" distT="114300" distL="114300" distR="114300">
             <wp:extent cx="5731200" cy="2908300"/>
             <wp:effectExtent b="0" l="0" r="0" t="0"/>
-            <wp:docPr id="17" name="image2.png"/>
+            <wp:docPr id="22" name="image24.png"/>
             <a:graphic>
               <a:graphicData uri="http://schemas.openxmlformats.org/drawingml/2006/picture">
                 <pic:pic>
                   <pic:nvPicPr>
-                    <pic:cNvPr id="0" name="image2.png"/>
+                    <pic:cNvPr id="0" name="image24.png"/>
                     <pic:cNvPicPr preferRelativeResize="0"/>
                   </pic:nvPicPr>
                   <pic:blipFill>
@@ -1820,12 +1820,12 @@
           <wp:inline distB="114300" distT="114300" distL="114300" distR="114300">
             <wp:extent cx="5731200" cy="3162300"/>
             <wp:effectExtent b="0" l="0" r="0" t="0"/>
-            <wp:docPr id="11" name="image4.png"/>
+            <wp:docPr id="14" name="image21.png"/>
             <a:graphic>
               <a:graphicData uri="http://schemas.openxmlformats.org/drawingml/2006/picture">
                 <pic:pic>
                   <pic:nvPicPr>
-                    <pic:cNvPr id="0" name="image4.png"/>
+                    <pic:cNvPr id="0" name="image21.png"/>
                     <pic:cNvPicPr preferRelativeResize="0"/>
                   </pic:nvPicPr>
                   <pic:blipFill>
@@ -1855,12 +1855,12 @@
           <wp:inline distB="114300" distT="114300" distL="114300" distR="114300">
             <wp:extent cx="5731200" cy="3009900"/>
             <wp:effectExtent b="0" l="0" r="0" t="0"/>
-            <wp:docPr id="7" name="image6.png"/>
+            <wp:docPr id="9" name="image18.png"/>
             <a:graphic>
               <a:graphicData uri="http://schemas.openxmlformats.org/drawingml/2006/picture">
                 <pic:pic>
                   <pic:nvPicPr>
-                    <pic:cNvPr id="0" name="image6.png"/>
+                    <pic:cNvPr id="0" name="image18.png"/>
                     <pic:cNvPicPr preferRelativeResize="0"/>
                   </pic:nvPicPr>
                   <pic:blipFill>
@@ -1890,12 +1890,12 @@
           <wp:inline distB="114300" distT="114300" distL="114300" distR="114300">
             <wp:extent cx="5731200" cy="2717800"/>
             <wp:effectExtent b="0" l="0" r="0" t="0"/>
-            <wp:docPr id="2" name="image8.png"/>
+            <wp:docPr id="3" name="image12.png"/>
             <a:graphic>
               <a:graphicData uri="http://schemas.openxmlformats.org/drawingml/2006/picture">
                 <pic:pic>
                   <pic:nvPicPr>
-                    <pic:cNvPr id="0" name="image8.png"/>
+                    <pic:cNvPr id="0" name="image12.png"/>
                     <pic:cNvPicPr preferRelativeResize="0"/>
                   </pic:nvPicPr>
                   <pic:blipFill>
@@ -1925,12 +1925,12 @@
           <wp:inline distB="114300" distT="114300" distL="114300" distR="114300">
             <wp:extent cx="5731200" cy="2819400"/>
             <wp:effectExtent b="0" l="0" r="0" t="0"/>
-            <wp:docPr id="8" name="image1.png"/>
+            <wp:docPr id="10" name="image16.png"/>
             <a:graphic>
               <a:graphicData uri="http://schemas.openxmlformats.org/drawingml/2006/picture">
                 <pic:pic>
                   <pic:nvPicPr>
-                    <pic:cNvPr id="0" name="image1.png"/>
+                    <pic:cNvPr id="0" name="image16.png"/>
                     <pic:cNvPicPr preferRelativeResize="0"/>
                   </pic:nvPicPr>
                   <pic:blipFill>
@@ -1944,6 +1944,252 @@
                     <a:xfrm>
                       <a:off x="0" y="0"/>
                       <a:ext cx="5731200" cy="2819400"/>
+                    </a:xfrm>
+                    <a:prstGeom prst="rect"/>
+                    <a:ln/>
+                  </pic:spPr>
+                </pic:pic>
+              </a:graphicData>
+            </a:graphic>
+          </wp:inline>
+        </w:drawing>
+      </w:r>
+      <w:r>
+        <w:rPr>
+          <w:rtl w:val="0"/>
+        </w:rPr>
+      </w:r>
+    </w:p>
+    <w:p>
+      <w:pPr>
+        <w:jc w:val="center"/>
+        <w:rPr>
+          <w:b w:val="1"/>
+          <w:color w:val="ff00ff"/>
+          <w:sz w:val="40"/>
+          <w:szCs w:val="40"/>
+        </w:rPr>
+      </w:pPr>
+      <w:r>
+        <w:rPr>
+          <w:rtl w:val="0"/>
+        </w:rPr>
+      </w:r>
+    </w:p>
+    <w:p>
+      <w:pPr>
+        <w:jc w:val="center"/>
+        <w:rPr>
+          <w:b w:val="1"/>
+          <w:color w:val="ff00ff"/>
+          <w:sz w:val="40"/>
+          <w:szCs w:val="40"/>
+        </w:rPr>
+      </w:pPr>
+      <w:r>
+        <w:rPr>
+          <w:b w:val="1"/>
+          <w:color w:val="ff00ff"/>
+          <w:sz w:val="40"/>
+          <w:szCs w:val="40"/>
+          <w:rtl w:val="0"/>
+        </w:rPr>
+        <w:t xml:space="preserve">Лекция №5</w:t>
+      </w:r>
+    </w:p>
+    <w:p>
+      <w:pPr>
+        <w:rPr>
+          <w:b w:val="1"/>
+        </w:rPr>
+      </w:pPr>
+      <w:r>
+        <w:rPr>
+          <w:b w:val="1"/>
+        </w:rPr>
+        <w:drawing>
+          <wp:inline distB="114300" distT="114300" distL="114300" distR="114300">
+            <wp:extent cx="5731200" cy="2743200"/>
+            <wp:effectExtent b="0" l="0" r="0" t="0"/>
+            <wp:docPr id="8" name="image3.png"/>
+            <a:graphic>
+              <a:graphicData uri="http://schemas.openxmlformats.org/drawingml/2006/picture">
+                <pic:pic>
+                  <pic:nvPicPr>
+                    <pic:cNvPr id="0" name="image3.png"/>
+                    <pic:cNvPicPr preferRelativeResize="0"/>
+                  </pic:nvPicPr>
+                  <pic:blipFill>
+                    <a:blip r:embed="rId26"/>
+                    <a:srcRect b="0" l="0" r="0" t="0"/>
+                    <a:stretch>
+                      <a:fillRect/>
+                    </a:stretch>
+                  </pic:blipFill>
+                  <pic:spPr>
+                    <a:xfrm>
+                      <a:off x="0" y="0"/>
+                      <a:ext cx="5731200" cy="2743200"/>
+                    </a:xfrm>
+                    <a:prstGeom prst="rect"/>
+                    <a:ln/>
+                  </pic:spPr>
+                </pic:pic>
+              </a:graphicData>
+            </a:graphic>
+          </wp:inline>
+        </w:drawing>
+      </w:r>
+      <w:r>
+        <w:rPr>
+          <w:rtl w:val="0"/>
+        </w:rPr>
+      </w:r>
+    </w:p>
+    <w:p>
+      <w:pPr>
+        <w:rPr>
+          <w:b w:val="1"/>
+        </w:rPr>
+      </w:pPr>
+      <w:r>
+        <w:rPr>
+          <w:b w:val="1"/>
+        </w:rPr>
+        <w:drawing>
+          <wp:inline distB="114300" distT="114300" distL="114300" distR="114300">
+            <wp:extent cx="5731200" cy="2794000"/>
+            <wp:effectExtent b="0" l="0" r="0" t="0"/>
+            <wp:docPr id="21" name="image19.png"/>
+            <a:graphic>
+              <a:graphicData uri="http://schemas.openxmlformats.org/drawingml/2006/picture">
+                <pic:pic>
+                  <pic:nvPicPr>
+                    <pic:cNvPr id="0" name="image19.png"/>
+                    <pic:cNvPicPr preferRelativeResize="0"/>
+                  </pic:nvPicPr>
+                  <pic:blipFill>
+                    <a:blip r:embed="rId27"/>
+                    <a:srcRect b="0" l="0" r="0" t="0"/>
+                    <a:stretch>
+                      <a:fillRect/>
+                    </a:stretch>
+                  </pic:blipFill>
+                  <pic:spPr>
+                    <a:xfrm>
+                      <a:off x="0" y="0"/>
+                      <a:ext cx="5731200" cy="2794000"/>
+                    </a:xfrm>
+                    <a:prstGeom prst="rect"/>
+                    <a:ln/>
+                  </pic:spPr>
+                </pic:pic>
+              </a:graphicData>
+            </a:graphic>
+          </wp:inline>
+        </w:drawing>
+      </w:r>
+      <w:r>
+        <w:rPr>
+          <w:b w:val="1"/>
+        </w:rPr>
+        <w:drawing>
+          <wp:inline distB="114300" distT="114300" distL="114300" distR="114300">
+            <wp:extent cx="5731200" cy="2857500"/>
+            <wp:effectExtent b="0" l="0" r="0" t="0"/>
+            <wp:docPr id="2" name="image2.png"/>
+            <a:graphic>
+              <a:graphicData uri="http://schemas.openxmlformats.org/drawingml/2006/picture">
+                <pic:pic>
+                  <pic:nvPicPr>
+                    <pic:cNvPr id="0" name="image2.png"/>
+                    <pic:cNvPicPr preferRelativeResize="0"/>
+                  </pic:nvPicPr>
+                  <pic:blipFill>
+                    <a:blip r:embed="rId28"/>
+                    <a:srcRect b="0" l="0" r="0" t="0"/>
+                    <a:stretch>
+                      <a:fillRect/>
+                    </a:stretch>
+                  </pic:blipFill>
+                  <pic:spPr>
+                    <a:xfrm>
+                      <a:off x="0" y="0"/>
+                      <a:ext cx="5731200" cy="2857500"/>
+                    </a:xfrm>
+                    <a:prstGeom prst="rect"/>
+                    <a:ln/>
+                  </pic:spPr>
+                </pic:pic>
+              </a:graphicData>
+            </a:graphic>
+          </wp:inline>
+        </w:drawing>
+      </w:r>
+      <w:r>
+        <w:rPr>
+          <w:b w:val="1"/>
+        </w:rPr>
+        <w:drawing>
+          <wp:inline distB="114300" distT="114300" distL="114300" distR="114300">
+            <wp:extent cx="5731200" cy="2882900"/>
+            <wp:effectExtent b="0" l="0" r="0" t="0"/>
+            <wp:docPr id="17" name="image13.png"/>
+            <a:graphic>
+              <a:graphicData uri="http://schemas.openxmlformats.org/drawingml/2006/picture">
+                <pic:pic>
+                  <pic:nvPicPr>
+                    <pic:cNvPr id="0" name="image13.png"/>
+                    <pic:cNvPicPr preferRelativeResize="0"/>
+                  </pic:nvPicPr>
+                  <pic:blipFill>
+                    <a:blip r:embed="rId29"/>
+                    <a:srcRect b="0" l="0" r="0" t="0"/>
+                    <a:stretch>
+                      <a:fillRect/>
+                    </a:stretch>
+                  </pic:blipFill>
+                  <pic:spPr>
+                    <a:xfrm>
+                      <a:off x="0" y="0"/>
+                      <a:ext cx="5731200" cy="2882900"/>
+                    </a:xfrm>
+                    <a:prstGeom prst="rect"/>
+                    <a:ln/>
+                  </pic:spPr>
+                </pic:pic>
+              </a:graphicData>
+            </a:graphic>
+          </wp:inline>
+        </w:drawing>
+      </w:r>
+      <w:r>
+        <w:rPr>
+          <w:b w:val="1"/>
+        </w:rPr>
+        <w:drawing>
+          <wp:inline distB="114300" distT="114300" distL="114300" distR="114300">
+            <wp:extent cx="5731200" cy="2705100"/>
+            <wp:effectExtent b="0" l="0" r="0" t="0"/>
+            <wp:docPr id="13" name="image1.png"/>
+            <a:graphic>
+              <a:graphicData uri="http://schemas.openxmlformats.org/drawingml/2006/picture">
+                <pic:pic>
+                  <pic:nvPicPr>
+                    <pic:cNvPr id="0" name="image1.png"/>
+                    <pic:cNvPicPr preferRelativeResize="0"/>
+                  </pic:nvPicPr>
+                  <pic:blipFill>
+                    <a:blip r:embed="rId30"/>
+                    <a:srcRect b="0" l="0" r="0" t="0"/>
+                    <a:stretch>
+                      <a:fillRect/>
+                    </a:stretch>
+                  </pic:blipFill>
+                  <pic:spPr>
+                    <a:xfrm>
+                      <a:off x="0" y="0"/>
+                      <a:ext cx="5731200" cy="2705100"/>
                     </a:xfrm>
                     <a:prstGeom prst="rect"/>
                     <a:ln/>
